--- a/лаба1.docx
+++ b/лаба1.docx
@@ -178,6 +178,7 @@
           <w:rFonts w:ascii="Times New Roman" w:hAnsi="Times New Roman" w:cs="Times New Roman"/>
           <w:sz w:val="24"/>
           <w:szCs w:val="28"/>
+          <w:lang w:val="en-US"/>
         </w:rPr>
       </w:pPr>
       <w:r>
@@ -245,6 +246,17 @@
         </w:rPr>
         <w:t xml:space="preserve"> </w:t>
       </w:r>
+      <w:r>
+        <w:rPr>
+          <w:rFonts w:ascii="Times New Roman" w:hAnsi="Times New Roman" w:cs="Times New Roman"/>
+          <w:sz w:val="28"/>
+          <w:szCs w:val="28"/>
+          <w:lang w:val="en-US"/>
+        </w:rPr>
+        <w:t>test</w:t>
+      </w:r>
+      <w:bookmarkStart w:id="0" w:name="_GoBack"/>
+      <w:bookmarkEnd w:id="0"/>
     </w:p>
     <w:p>
       <w:pPr>
@@ -3213,15 +3225,13 @@
           <w:lang w:eastAsia="ru-RU"/>
         </w:rPr>
       </w:pPr>
-      <w:bookmarkStart w:id="0" w:name="_Toc25670822"/>
+      <w:bookmarkStart w:id="1" w:name="_Toc25670822"/>
       <w:r>
         <w:rPr>
           <w:rFonts w:ascii="Times New Roman" w:hAnsi="Times New Roman"/>
         </w:rPr>
         <w:br w:type="page"/>
       </w:r>
-      <w:bookmarkStart w:id="1" w:name="_GoBack"/>
-      <w:bookmarkEnd w:id="1"/>
     </w:p>
     <w:p>
       <w:pPr>
@@ -3246,7 +3256,7 @@
         </w:rPr>
         <w:t>я</w:t>
       </w:r>
-      <w:bookmarkEnd w:id="0"/>
+      <w:bookmarkEnd w:id="1"/>
     </w:p>
     <w:p>
       <w:pPr>
@@ -3298,183 +3308,7 @@
           <w:sz w:val="24"/>
           <w:szCs w:val="24"/>
         </w:rPr>
-        <w:t xml:space="preserve">      В системе GPSS моделируемая система представляется с помощью набора абстрактных элементов, называемых объектами. Каждый объект принадлежит к одному из типов объе</w:t>
-      </w:r>
-      <w:r>
-        <w:rPr>
-          <w:rFonts w:ascii="Times New Roman" w:hAnsi="Times New Roman"/>
-          <w:sz w:val="24"/>
-          <w:szCs w:val="24"/>
-        </w:rPr>
-        <w:t>к</w:t>
-      </w:r>
-      <w:r>
-        <w:rPr>
-          <w:rFonts w:ascii="Times New Roman" w:hAnsi="Times New Roman"/>
-          <w:sz w:val="24"/>
-          <w:szCs w:val="24"/>
-        </w:rPr>
-        <w:t>тов. Объект каждого типа характеризуется определе</w:t>
-      </w:r>
-      <w:r>
-        <w:rPr>
-          <w:rFonts w:ascii="Times New Roman" w:hAnsi="Times New Roman"/>
-          <w:sz w:val="24"/>
-          <w:szCs w:val="24"/>
-        </w:rPr>
-        <w:t>н</w:t>
-      </w:r>
-      <w:r>
-        <w:rPr>
-          <w:rFonts w:ascii="Times New Roman" w:hAnsi="Times New Roman"/>
-          <w:sz w:val="24"/>
-          <w:szCs w:val="24"/>
-        </w:rPr>
-        <w:t>ным способом поведения и набором атрибутов, определяемыми типом объекта. Например, если рассмотреть работу порта, в</w:t>
-      </w:r>
-      <w:r>
-        <w:rPr>
-          <w:rFonts w:ascii="Times New Roman" w:hAnsi="Times New Roman"/>
-          <w:sz w:val="24"/>
-          <w:szCs w:val="24"/>
-        </w:rPr>
-        <w:t>ы</w:t>
-      </w:r>
-      <w:r>
-        <w:rPr>
-          <w:rFonts w:ascii="Times New Roman" w:hAnsi="Times New Roman"/>
-          <w:sz w:val="24"/>
-          <w:szCs w:val="24"/>
-        </w:rPr>
-        <w:t>полняющего погрузку и разгрузку прибывающих судов, и работу кассира в кинотеатре, в</w:t>
-      </w:r>
-      <w:r>
-        <w:rPr>
-          <w:rFonts w:ascii="Times New Roman" w:hAnsi="Times New Roman"/>
-          <w:sz w:val="24"/>
-          <w:szCs w:val="24"/>
-        </w:rPr>
-        <w:t>ы</w:t>
-      </w:r>
-      <w:r>
-        <w:rPr>
-          <w:rFonts w:ascii="Times New Roman" w:hAnsi="Times New Roman"/>
-          <w:sz w:val="24"/>
-          <w:szCs w:val="24"/>
-        </w:rPr>
-        <w:t>дающего билеты посетителям, то можно заметить большое сходство в их функциониров</w:t>
-      </w:r>
-      <w:r>
-        <w:rPr>
-          <w:rFonts w:ascii="Times New Roman" w:hAnsi="Times New Roman"/>
-          <w:sz w:val="24"/>
-          <w:szCs w:val="24"/>
-        </w:rPr>
-        <w:t>а</w:t>
-      </w:r>
-      <w:r>
-        <w:rPr>
-          <w:rFonts w:ascii="Times New Roman" w:hAnsi="Times New Roman"/>
-          <w:sz w:val="24"/>
-          <w:szCs w:val="24"/>
-        </w:rPr>
-        <w:t>нии. В обоих случаях имеются объекты, постоянно присутствующие в системе (порт и ка</w:t>
-      </w:r>
-      <w:r>
-        <w:rPr>
-          <w:rFonts w:ascii="Times New Roman" w:hAnsi="Times New Roman"/>
-          <w:sz w:val="24"/>
-          <w:szCs w:val="24"/>
-        </w:rPr>
-        <w:t>с</w:t>
-      </w:r>
-      <w:r>
-        <w:rPr>
-          <w:rFonts w:ascii="Times New Roman" w:hAnsi="Times New Roman"/>
-          <w:sz w:val="24"/>
-          <w:szCs w:val="24"/>
-        </w:rPr>
-        <w:t>сир), которые обрабатывают поступающие в систему объекты (корабли и посетители кин</w:t>
-      </w:r>
-      <w:r>
-        <w:rPr>
-          <w:rFonts w:ascii="Times New Roman" w:hAnsi="Times New Roman"/>
-          <w:sz w:val="24"/>
-          <w:szCs w:val="24"/>
-        </w:rPr>
-        <w:t>о</w:t>
-      </w:r>
-      <w:r>
-        <w:rPr>
-          <w:rFonts w:ascii="Times New Roman" w:hAnsi="Times New Roman"/>
-          <w:sz w:val="24"/>
-          <w:szCs w:val="24"/>
-        </w:rPr>
-        <w:t>театра). В теории массового обслуживания эти объекты наз</w:t>
-      </w:r>
-      <w:r>
-        <w:rPr>
-          <w:rFonts w:ascii="Times New Roman" w:hAnsi="Times New Roman"/>
-          <w:sz w:val="24"/>
-          <w:szCs w:val="24"/>
-        </w:rPr>
-        <w:t>ы</w:t>
-      </w:r>
-      <w:r>
-        <w:rPr>
-          <w:rFonts w:ascii="Times New Roman" w:hAnsi="Times New Roman"/>
-          <w:sz w:val="24"/>
-          <w:szCs w:val="24"/>
-        </w:rPr>
-        <w:t>ваются приборами и заявками. Когда обработка поступившего объекта (заявки) зака</w:t>
-      </w:r>
-      <w:r>
-        <w:rPr>
-          <w:rFonts w:ascii="Times New Roman" w:hAnsi="Times New Roman"/>
-          <w:sz w:val="24"/>
-          <w:szCs w:val="24"/>
-        </w:rPr>
-        <w:t>н</w:t>
-      </w:r>
-      <w:r>
-        <w:rPr>
-          <w:rFonts w:ascii="Times New Roman" w:hAnsi="Times New Roman"/>
-          <w:sz w:val="24"/>
-          <w:szCs w:val="24"/>
-        </w:rPr>
-        <w:t>чивается, он покидает систему. Если в момент поступления заявки прибор обслуживания занят, то заявка становится в очередь, где и ждет до тех пор, пока прибор не освободится. Очередь также можно пре</w:t>
-      </w:r>
-      <w:r>
-        <w:rPr>
-          <w:rFonts w:ascii="Times New Roman" w:hAnsi="Times New Roman"/>
-          <w:sz w:val="24"/>
-          <w:szCs w:val="24"/>
-        </w:rPr>
-        <w:t>д</w:t>
-      </w:r>
-      <w:r>
-        <w:rPr>
-          <w:rFonts w:ascii="Times New Roman" w:hAnsi="Times New Roman"/>
-          <w:sz w:val="24"/>
-          <w:szCs w:val="24"/>
-        </w:rPr>
-        <w:t>ставлять себе как объект, функционирование которого состоит в хр</w:t>
-      </w:r>
-      <w:r>
-        <w:rPr>
-          <w:rFonts w:ascii="Times New Roman" w:hAnsi="Times New Roman"/>
-          <w:sz w:val="24"/>
-          <w:szCs w:val="24"/>
-        </w:rPr>
-        <w:t>а</w:t>
-      </w:r>
-      <w:r>
-        <w:rPr>
-          <w:rFonts w:ascii="Times New Roman" w:hAnsi="Times New Roman"/>
-          <w:sz w:val="24"/>
-          <w:szCs w:val="24"/>
-        </w:rPr>
-        <w:t>нении других объектов.</w:t>
+        <w:t xml:space="preserve">      В системе GPSS моделируемая система представляется с помощью набора абстрактных элементов, называемых объектами. Каждый объект принадлежит к одному из типов объектов. Объект каждого типа характеризуется определенным способом поведения и набором атрибутов, определяемыми типом объекта. Например, если рассмотреть работу порта, выполняющего погрузку и разгрузку прибывающих судов, и работу кассира в кинотеатре, выдающего билеты посетителям, то можно заметить большое сходство в их функционировании. В обоих случаях имеются объекты, постоянно присутствующие в системе (порт и кассир), которые обрабатывают поступающие в систему объекты (корабли и посетители кинотеатра). В теории массового обслуживания эти объекты называются приборами и заявками. Когда обработка поступившего объекта (заявки) заканчивается, он покидает систему. Если в момент поступления заявки прибор обслуживания занят, то заявка становится в очередь, где и ждет до тех пор, пока прибор не освободится. Очередь также можно представлять себе как объект, функционирование которого состоит в хранении других объектов.</w:t>
       </w:r>
     </w:p>
     <w:p>
@@ -3552,23 +3386,7 @@
           <w:sz w:val="24"/>
           <w:szCs w:val="24"/>
         </w:rPr>
-        <w:t xml:space="preserve"> имеется несколько типов объектов: динамические объекты, объекты типа «оборудование», статистические и операционные объе</w:t>
-      </w:r>
-      <w:r>
-        <w:rPr>
-          <w:rFonts w:ascii="Times New Roman" w:hAnsi="Times New Roman"/>
-          <w:sz w:val="24"/>
-          <w:szCs w:val="24"/>
-        </w:rPr>
-        <w:t>к</w:t>
-      </w:r>
-      <w:r>
-        <w:rPr>
-          <w:rFonts w:ascii="Times New Roman" w:hAnsi="Times New Roman"/>
-          <w:sz w:val="24"/>
-          <w:szCs w:val="24"/>
-        </w:rPr>
-        <w:t>ты.</w:t>
+        <w:t xml:space="preserve"> имеется несколько типов объектов: динамические объекты, объекты типа «оборудование», статистические и операционные объекты.</w:t>
       </w:r>
     </w:p>
     <w:p>
@@ -3905,39 +3723,7 @@
           <w:sz w:val="24"/>
           <w:szCs w:val="24"/>
         </w:rPr>
-        <w:t>К операционным объектам, называемым также блоками, относятся объекты нескол</w:t>
-      </w:r>
-      <w:r>
-        <w:rPr>
-          <w:rFonts w:ascii="Times New Roman" w:hAnsi="Times New Roman"/>
-          <w:sz w:val="24"/>
-          <w:szCs w:val="24"/>
-        </w:rPr>
-        <w:t>ь</w:t>
-      </w:r>
-      <w:r>
-        <w:rPr>
-          <w:rFonts w:ascii="Times New Roman" w:hAnsi="Times New Roman"/>
-          <w:sz w:val="24"/>
-          <w:szCs w:val="24"/>
-        </w:rPr>
-        <w:t>ких типов, которые служат для задания логики работы системы путем определения маршр</w:t>
-      </w:r>
-      <w:r>
-        <w:rPr>
-          <w:rFonts w:ascii="Times New Roman" w:hAnsi="Times New Roman"/>
-          <w:sz w:val="24"/>
-          <w:szCs w:val="24"/>
-        </w:rPr>
-        <w:t>у</w:t>
-      </w:r>
-      <w:r>
-        <w:rPr>
-          <w:rFonts w:ascii="Times New Roman" w:hAnsi="Times New Roman"/>
-          <w:sz w:val="24"/>
-          <w:szCs w:val="24"/>
-        </w:rPr>
-        <w:t xml:space="preserve">тов движения </w:t>
+        <w:t xml:space="preserve">К операционным объектам, называемым также блоками, относятся объекты нескольких типов, которые служат для задания логики работы системы путем определения маршрутов движения </w:t>
       </w:r>
       <w:proofErr w:type="spellStart"/>
       <w:r>
@@ -3955,23 +3741,7 @@
           <w:sz w:val="24"/>
           <w:szCs w:val="24"/>
         </w:rPr>
-        <w:t xml:space="preserve"> и измен</w:t>
-      </w:r>
-      <w:r>
-        <w:rPr>
-          <w:rFonts w:ascii="Times New Roman" w:hAnsi="Times New Roman"/>
-          <w:sz w:val="24"/>
-          <w:szCs w:val="24"/>
-        </w:rPr>
-        <w:t>е</w:t>
-      </w:r>
-      <w:r>
-        <w:rPr>
-          <w:rFonts w:ascii="Times New Roman" w:hAnsi="Times New Roman"/>
-          <w:sz w:val="24"/>
-          <w:szCs w:val="24"/>
-        </w:rPr>
-        <w:t xml:space="preserve">ний в состоянии системы, обусловленных прохождением </w:t>
+        <w:t xml:space="preserve"> и изменений в состоянии системы, обусловленных прохождением </w:t>
       </w:r>
       <w:proofErr w:type="spellStart"/>
       <w:r>
@@ -3989,57 +3759,7 @@
           <w:sz w:val="24"/>
           <w:szCs w:val="24"/>
         </w:rPr>
-        <w:t xml:space="preserve"> через операционные объекты. Основные </w:t>
-      </w:r>
-      <w:proofErr w:type="gramStart"/>
-      <w:r>
-        <w:rPr>
-          <w:rFonts w:ascii="Times New Roman" w:hAnsi="Times New Roman"/>
-          <w:sz w:val="24"/>
-          <w:szCs w:val="24"/>
-        </w:rPr>
-        <w:t>типы  операционных</w:t>
-      </w:r>
-      <w:proofErr w:type="gramEnd"/>
-      <w:r>
-        <w:rPr>
-          <w:rFonts w:ascii="Times New Roman" w:hAnsi="Times New Roman"/>
-          <w:sz w:val="24"/>
-          <w:szCs w:val="24"/>
-        </w:rPr>
-        <w:t xml:space="preserve"> объектов будут п</w:t>
-      </w:r>
-      <w:r>
-        <w:rPr>
-          <w:rFonts w:ascii="Times New Roman" w:hAnsi="Times New Roman"/>
-          <w:sz w:val="24"/>
-          <w:szCs w:val="24"/>
-        </w:rPr>
-        <w:t>о</w:t>
-      </w:r>
-      <w:r>
-        <w:rPr>
-          <w:rFonts w:ascii="Times New Roman" w:hAnsi="Times New Roman"/>
-          <w:sz w:val="24"/>
-          <w:szCs w:val="24"/>
-        </w:rPr>
-        <w:t>дробно рассмотрены после описания общей схемы работы моделей в системе GPSS. Пр</w:t>
-      </w:r>
-      <w:r>
-        <w:rPr>
-          <w:rFonts w:ascii="Times New Roman" w:hAnsi="Times New Roman"/>
-          <w:sz w:val="24"/>
-          <w:szCs w:val="24"/>
-        </w:rPr>
-        <w:t>а</w:t>
-      </w:r>
-      <w:r>
-        <w:rPr>
-          <w:rFonts w:ascii="Times New Roman" w:hAnsi="Times New Roman"/>
-          <w:sz w:val="24"/>
-          <w:szCs w:val="24"/>
-        </w:rPr>
-        <w:t>вила функционирования операционных объектов составляют основную часть семантики GPSS.</w:t>
+        <w:t xml:space="preserve"> через операционные объекты. Основные типы  операционных объектов будут подробно рассмотрены после описания общей схемы работы моделей в системе GPSS. Правила функционирования операционных объектов составляют основную часть семантики GPSS.</w:t>
       </w:r>
     </w:p>
     <w:p>
@@ -4501,30 +4221,14 @@
                                   <w:rFonts w:ascii="Courier New" w:hAnsi="Courier New" w:cs="Courier New"/>
                                   <w:b/>
                                 </w:rPr>
-                                <w:t>Рис.</w:t>
-                              </w:r>
-                              <w:proofErr w:type="gramStart"/>
-                              <w:r>
-                                <w:rPr>
-                                  <w:rFonts w:ascii="Courier New" w:hAnsi="Courier New" w:cs="Courier New"/>
-                                  <w:b/>
-                                </w:rPr>
-                                <w:t xml:space="preserve">1  </w:t>
+                                <w:t xml:space="preserve">Рис.1  </w:t>
                               </w:r>
                               <w:r>
                                 <w:rPr>
                                   <w:rFonts w:ascii="Courier New" w:hAnsi="Courier New" w:cs="Courier New"/>
                                   <w:b/>
                                 </w:rPr>
-                                <w:t>Моделирование</w:t>
-                              </w:r>
-                              <w:proofErr w:type="gramEnd"/>
-                              <w:r>
-                                <w:rPr>
-                                  <w:rFonts w:ascii="Courier New" w:hAnsi="Courier New" w:cs="Courier New"/>
-                                  <w:b/>
-                                </w:rPr>
-                                <w:t xml:space="preserve"> в системе GPSS</w:t>
+                                <w:t>Моделирование в системе GPSS</w:t>
                               </w:r>
                             </w:p>
                           </w:txbxContent>
@@ -4713,30 +4417,14 @@
                             <w:rFonts w:ascii="Courier New" w:hAnsi="Courier New" w:cs="Courier New"/>
                             <w:b/>
                           </w:rPr>
-                          <w:t>Рис.</w:t>
-                        </w:r>
-                        <w:proofErr w:type="gramStart"/>
-                        <w:r>
-                          <w:rPr>
-                            <w:rFonts w:ascii="Courier New" w:hAnsi="Courier New" w:cs="Courier New"/>
-                            <w:b/>
-                          </w:rPr>
-                          <w:t xml:space="preserve">1  </w:t>
+                          <w:t xml:space="preserve">Рис.1  </w:t>
                         </w:r>
                         <w:r>
                           <w:rPr>
                             <w:rFonts w:ascii="Courier New" w:hAnsi="Courier New" w:cs="Courier New"/>
                             <w:b/>
                           </w:rPr>
-                          <w:t>Моделирование</w:t>
-                        </w:r>
-                        <w:proofErr w:type="gramEnd"/>
-                        <w:r>
-                          <w:rPr>
-                            <w:rFonts w:ascii="Courier New" w:hAnsi="Courier New" w:cs="Courier New"/>
-                            <w:b/>
-                          </w:rPr>
-                          <w:t xml:space="preserve"> в системе GPSS</w:t>
+                          <w:t>Моделирование в системе GPSS</w:t>
                         </w:r>
                       </w:p>
                     </w:txbxContent>
@@ -4863,23 +4551,7 @@
           <w:sz w:val="24"/>
           <w:szCs w:val="24"/>
         </w:rPr>
-        <w:t>Интерпретатор модели является основной частью системы моделиров</w:t>
-      </w:r>
-      <w:r>
-        <w:rPr>
-          <w:rFonts w:ascii="Times New Roman" w:hAnsi="Times New Roman"/>
-          <w:sz w:val="24"/>
-          <w:szCs w:val="24"/>
-        </w:rPr>
-        <w:t>а</w:t>
-      </w:r>
-      <w:r>
-        <w:rPr>
-          <w:rFonts w:ascii="Times New Roman" w:hAnsi="Times New Roman"/>
-          <w:sz w:val="24"/>
-          <w:szCs w:val="24"/>
-        </w:rPr>
-        <w:t xml:space="preserve">ния GPSS. Его главной функцией является создание </w:t>
+        <w:t xml:space="preserve">Интерпретатор модели является основной частью системы моделирования GPSS. Его главной функцией является создание </w:t>
       </w:r>
       <w:proofErr w:type="spellStart"/>
       <w:r>
@@ -4897,23 +4569,7 @@
           <w:sz w:val="24"/>
           <w:szCs w:val="24"/>
         </w:rPr>
-        <w:t xml:space="preserve"> и проведение их через блоки модели с о</w:t>
-      </w:r>
-      <w:r>
-        <w:rPr>
-          <w:rFonts w:ascii="Times New Roman" w:hAnsi="Times New Roman"/>
-          <w:sz w:val="24"/>
-          <w:szCs w:val="24"/>
-        </w:rPr>
-        <w:t>д</w:t>
-      </w:r>
-      <w:r>
-        <w:rPr>
-          <w:rFonts w:ascii="Times New Roman" w:hAnsi="Times New Roman"/>
-          <w:sz w:val="24"/>
-          <w:szCs w:val="24"/>
-        </w:rPr>
-        <w:t xml:space="preserve">новременным выполнением действий, связанных с каждым блоком. Движение </w:t>
+        <w:t xml:space="preserve"> и проведение их через блоки модели с одновременным выполнением действий, связанных с каждым блоком. Движение </w:t>
       </w:r>
       <w:proofErr w:type="spellStart"/>
       <w:r>
@@ -4931,23 +4587,7 @@
           <w:sz w:val="24"/>
           <w:szCs w:val="24"/>
         </w:rPr>
-        <w:t xml:space="preserve"> в модели соответствует движению отображаемых ими объектов в реал</w:t>
-      </w:r>
-      <w:r>
-        <w:rPr>
-          <w:rFonts w:ascii="Times New Roman" w:hAnsi="Times New Roman"/>
-          <w:sz w:val="24"/>
-          <w:szCs w:val="24"/>
-        </w:rPr>
-        <w:t>ь</w:t>
-      </w:r>
-      <w:r>
-        <w:rPr>
-          <w:rFonts w:ascii="Times New Roman" w:hAnsi="Times New Roman"/>
-          <w:sz w:val="24"/>
-          <w:szCs w:val="24"/>
-        </w:rPr>
-        <w:t>ной системе.</w:t>
+        <w:t xml:space="preserve"> в модели соответствует движению отображаемых ими объектов в реальной системе.</w:t>
       </w:r>
     </w:p>
     <w:p>
@@ -5007,74 +4647,24 @@
           <w:sz w:val="24"/>
           <w:szCs w:val="24"/>
         </w:rPr>
-        <w:t xml:space="preserve">в интерпретаторе GPSS </w:t>
-      </w:r>
-      <w:proofErr w:type="gramStart"/>
-      <w:r>
-        <w:rPr>
-          <w:rFonts w:ascii="Times New Roman" w:hAnsi="Times New Roman" w:cs="Times New Roman"/>
-          <w:sz w:val="24"/>
-          <w:szCs w:val="24"/>
-        </w:rPr>
-        <w:t>- это</w:t>
-      </w:r>
-      <w:proofErr w:type="gramEnd"/>
-      <w:r>
-        <w:rPr>
-          <w:rFonts w:ascii="Times New Roman" w:hAnsi="Times New Roman" w:cs="Times New Roman"/>
-          <w:sz w:val="24"/>
-          <w:szCs w:val="24"/>
-        </w:rPr>
-        <w:t xml:space="preserve"> целая переменная, значение которой соответствует текущему моменту условного времени модели.</w:t>
-      </w:r>
-    </w:p>
-    <w:p>
-      <w:pPr>
-        <w:rPr>
-          <w:rFonts w:ascii="Times New Roman" w:hAnsi="Times New Roman" w:cs="Times New Roman"/>
-          <w:sz w:val="24"/>
-          <w:szCs w:val="24"/>
-        </w:rPr>
-      </w:pPr>
-      <w:r>
-        <w:rPr>
-          <w:rFonts w:ascii="Times New Roman" w:hAnsi="Times New Roman" w:cs="Times New Roman"/>
-          <w:sz w:val="24"/>
-          <w:szCs w:val="24"/>
-        </w:rPr>
-        <w:t>В процессе моделирования интерпретатор автоматически определяет правильную очередность наступления событий. В случае если нужные дейс</w:t>
-      </w:r>
-      <w:r>
-        <w:rPr>
-          <w:rFonts w:ascii="Times New Roman" w:hAnsi="Times New Roman" w:cs="Times New Roman"/>
-          <w:sz w:val="24"/>
-          <w:szCs w:val="24"/>
-        </w:rPr>
-        <w:t>т</w:t>
-      </w:r>
-      <w:r>
-        <w:rPr>
-          <w:rFonts w:ascii="Times New Roman" w:hAnsi="Times New Roman" w:cs="Times New Roman"/>
-          <w:sz w:val="24"/>
-          <w:szCs w:val="24"/>
-        </w:rPr>
-        <w:t>вия в намеченный момент времени выполнены быть не могут (например, зан</w:t>
-      </w:r>
-      <w:r>
-        <w:rPr>
-          <w:rFonts w:ascii="Times New Roman" w:hAnsi="Times New Roman" w:cs="Times New Roman"/>
-          <w:sz w:val="24"/>
-          <w:szCs w:val="24"/>
-        </w:rPr>
-        <w:t>я</w:t>
-      </w:r>
-      <w:r>
-        <w:rPr>
-          <w:rFonts w:ascii="Times New Roman" w:hAnsi="Times New Roman" w:cs="Times New Roman"/>
-          <w:sz w:val="24"/>
-          <w:szCs w:val="24"/>
-        </w:rPr>
-        <w:t xml:space="preserve">то устройство, к которому обращается </w:t>
+        <w:t>в интерпретаторе GPSS - это целая переменная, значение которой соответствует текущему моменту условного времени модели.</w:t>
+      </w:r>
+    </w:p>
+    <w:p>
+      <w:pPr>
+        <w:rPr>
+          <w:rFonts w:ascii="Times New Roman" w:hAnsi="Times New Roman" w:cs="Times New Roman"/>
+          <w:sz w:val="24"/>
+          <w:szCs w:val="24"/>
+        </w:rPr>
+      </w:pPr>
+      <w:r>
+        <w:rPr>
+          <w:rFonts w:ascii="Times New Roman" w:hAnsi="Times New Roman" w:cs="Times New Roman"/>
+          <w:sz w:val="24"/>
+          <w:szCs w:val="24"/>
+        </w:rPr>
+        <w:t xml:space="preserve">В процессе моделирования интерпретатор автоматически определяет правильную очередность наступления событий. В случае если нужные действия в намеченный момент времени выполнены быть не могут (например, занято устройство, к которому обращается </w:t>
       </w:r>
       <w:proofErr w:type="spellStart"/>
       <w:r>
@@ -5110,71 +4700,7 @@
           <w:sz w:val="24"/>
           <w:szCs w:val="24"/>
         </w:rPr>
-        <w:t>, но пр</w:t>
-      </w:r>
-      <w:r>
-        <w:rPr>
-          <w:rFonts w:ascii="Times New Roman" w:hAnsi="Times New Roman" w:cs="Times New Roman"/>
-          <w:sz w:val="24"/>
-          <w:szCs w:val="24"/>
-        </w:rPr>
-        <w:t>о</w:t>
-      </w:r>
-      <w:r>
-        <w:rPr>
-          <w:rFonts w:ascii="Times New Roman" w:hAnsi="Times New Roman" w:cs="Times New Roman"/>
-          <w:sz w:val="24"/>
-          <w:szCs w:val="24"/>
-        </w:rPr>
-        <w:t>должает следить за прич</w:t>
-      </w:r>
-      <w:r>
-        <w:rPr>
-          <w:rFonts w:ascii="Times New Roman" w:hAnsi="Times New Roman" w:cs="Times New Roman"/>
-          <w:sz w:val="24"/>
-          <w:szCs w:val="24"/>
-        </w:rPr>
-        <w:t>и</w:t>
-      </w:r>
-      <w:r>
-        <w:rPr>
-          <w:rFonts w:ascii="Times New Roman" w:hAnsi="Times New Roman" w:cs="Times New Roman"/>
-          <w:sz w:val="24"/>
-          <w:szCs w:val="24"/>
-        </w:rPr>
-        <w:t>ной, которая вызвала блокировку его обработки. Как только эта причина исчезает (например, освобождается занятое устройство), интерпретатор возвращ</w:t>
-      </w:r>
-      <w:r>
-        <w:rPr>
-          <w:rFonts w:ascii="Times New Roman" w:hAnsi="Times New Roman" w:cs="Times New Roman"/>
-          <w:sz w:val="24"/>
-          <w:szCs w:val="24"/>
-        </w:rPr>
-        <w:t>а</w:t>
-      </w:r>
-      <w:r>
-        <w:rPr>
-          <w:rFonts w:ascii="Times New Roman" w:hAnsi="Times New Roman" w:cs="Times New Roman"/>
-          <w:sz w:val="24"/>
-          <w:szCs w:val="24"/>
-        </w:rPr>
-        <w:t>ется к обработке заде</w:t>
-      </w:r>
-      <w:r>
-        <w:rPr>
-          <w:rFonts w:ascii="Times New Roman" w:hAnsi="Times New Roman" w:cs="Times New Roman"/>
-          <w:sz w:val="24"/>
-          <w:szCs w:val="24"/>
-        </w:rPr>
-        <w:t>р</w:t>
-      </w:r>
-      <w:r>
-        <w:rPr>
-          <w:rFonts w:ascii="Times New Roman" w:hAnsi="Times New Roman" w:cs="Times New Roman"/>
-          <w:sz w:val="24"/>
-          <w:szCs w:val="24"/>
-        </w:rPr>
-        <w:t xml:space="preserve">жанного </w:t>
+        <w:t xml:space="preserve">, но продолжает следить за причиной, которая вызвала блокировку его обработки. Как только эта причина исчезает (например, освобождается занятое устройство), интерпретатор возвращается к обработке задержанного </w:t>
       </w:r>
       <w:proofErr w:type="spellStart"/>
       <w:r>
@@ -5209,16 +4735,7 @@
           <w:sz w:val="24"/>
           <w:szCs w:val="24"/>
         </w:rPr>
-        <w:t xml:space="preserve">При </w:t>
-      </w:r>
-      <w:proofErr w:type="gramStart"/>
-      <w:r>
-        <w:rPr>
-          <w:rFonts w:ascii="Times New Roman" w:hAnsi="Times New Roman" w:cs="Times New Roman"/>
-          <w:sz w:val="24"/>
-          <w:szCs w:val="24"/>
-        </w:rPr>
-        <w:t xml:space="preserve">продвижении  </w:t>
+        <w:t xml:space="preserve">При продвижении  </w:t>
       </w:r>
       <w:proofErr w:type="spellStart"/>
       <w:r>
@@ -5230,7 +4747,6 @@
         <w:t>транзактов</w:t>
       </w:r>
       <w:proofErr w:type="spellEnd"/>
-      <w:proofErr w:type="gramEnd"/>
       <w:r>
         <w:rPr>
           <w:rFonts w:ascii="Times New Roman" w:hAnsi="Times New Roman" w:cs="Times New Roman"/>
@@ -5356,23 +4872,7 @@
           <w:sz w:val="24"/>
           <w:szCs w:val="24"/>
         </w:rPr>
-        <w:t xml:space="preserve"> на некоторый промежуток системного вр</w:t>
-      </w:r>
-      <w:r>
-        <w:rPr>
-          <w:rFonts w:ascii="Times New Roman" w:hAnsi="Times New Roman" w:cs="Times New Roman"/>
-          <w:sz w:val="24"/>
-          <w:szCs w:val="24"/>
-        </w:rPr>
-        <w:t>е</w:t>
-      </w:r>
-      <w:r>
-        <w:rPr>
-          <w:rFonts w:ascii="Times New Roman" w:hAnsi="Times New Roman" w:cs="Times New Roman"/>
-          <w:sz w:val="24"/>
-          <w:szCs w:val="24"/>
-        </w:rPr>
-        <w:t>мени;</w:t>
+        <w:t xml:space="preserve"> на некоторый промежуток системного времени;</w:t>
       </w:r>
     </w:p>
     <w:p>
@@ -5444,23 +4944,7 @@
           <w:sz w:val="24"/>
           <w:szCs w:val="24"/>
         </w:rPr>
-        <w:t>Программа на GPSS представляет собой последовательность предложений, изобр</w:t>
-      </w:r>
-      <w:r>
-        <w:rPr>
-          <w:rFonts w:ascii="Times New Roman" w:hAnsi="Times New Roman"/>
-          <w:sz w:val="24"/>
-          <w:szCs w:val="24"/>
-        </w:rPr>
-        <w:t>а</w:t>
-      </w:r>
-      <w:r>
-        <w:rPr>
-          <w:rFonts w:ascii="Times New Roman" w:hAnsi="Times New Roman"/>
-          <w:sz w:val="24"/>
-          <w:szCs w:val="24"/>
-        </w:rPr>
-        <w:t xml:space="preserve">жающих объекты того или иного типа, а ее работу нужно представить как движение </w:t>
+        <w:t xml:space="preserve">Программа на GPSS представляет собой последовательность предложений, изображающих объекты того или иного типа, а ее работу нужно представить как движение </w:t>
       </w:r>
       <w:proofErr w:type="spellStart"/>
       <w:r>
@@ -5469,23 +4953,7 @@
           <w:sz w:val="24"/>
           <w:szCs w:val="24"/>
         </w:rPr>
-        <w:t>транза</w:t>
-      </w:r>
-      <w:r>
-        <w:rPr>
-          <w:rFonts w:ascii="Times New Roman" w:hAnsi="Times New Roman"/>
-          <w:sz w:val="24"/>
-          <w:szCs w:val="24"/>
-        </w:rPr>
-        <w:t>к</w:t>
-      </w:r>
-      <w:r>
-        <w:rPr>
-          <w:rFonts w:ascii="Times New Roman" w:hAnsi="Times New Roman"/>
-          <w:sz w:val="24"/>
-          <w:szCs w:val="24"/>
-        </w:rPr>
-        <w:t>тов</w:t>
+        <w:t>транзактов</w:t>
       </w:r>
       <w:proofErr w:type="spellEnd"/>
       <w:r>
@@ -5502,39 +4970,7 @@
           <w:sz w:val="24"/>
           <w:szCs w:val="24"/>
         </w:rPr>
-        <w:t xml:space="preserve"> от традиционных языков программиров</w:t>
-      </w:r>
-      <w:r>
-        <w:rPr>
-          <w:rFonts w:ascii="Times New Roman" w:hAnsi="Times New Roman"/>
-          <w:sz w:val="24"/>
-          <w:szCs w:val="24"/>
-        </w:rPr>
-        <w:t>а</w:t>
-      </w:r>
-      <w:r>
-        <w:rPr>
-          <w:rFonts w:ascii="Times New Roman" w:hAnsi="Times New Roman"/>
-          <w:sz w:val="24"/>
-          <w:szCs w:val="24"/>
-        </w:rPr>
-        <w:t>ния, в GPSS по программе идет не упра</w:t>
-      </w:r>
-      <w:r>
-        <w:rPr>
-          <w:rFonts w:ascii="Times New Roman" w:hAnsi="Times New Roman"/>
-          <w:sz w:val="24"/>
-          <w:szCs w:val="24"/>
-        </w:rPr>
-        <w:t>в</w:t>
-      </w:r>
-      <w:r>
-        <w:rPr>
-          <w:rFonts w:ascii="Times New Roman" w:hAnsi="Times New Roman"/>
-          <w:sz w:val="24"/>
-          <w:szCs w:val="24"/>
-        </w:rPr>
-        <w:t xml:space="preserve">ление, а </w:t>
+        <w:t xml:space="preserve"> от традиционных языков программирования, в GPSS по программе идет не управление, а </w:t>
       </w:r>
       <w:proofErr w:type="spellStart"/>
       <w:r>
@@ -5640,41 +5076,7 @@
           <w:sz w:val="24"/>
           <w:szCs w:val="24"/>
         </w:rPr>
-        <w:t xml:space="preserve">Для написания программ на GPSS используются латинские буквы [A-Z] и </w:t>
-      </w:r>
-      <w:proofErr w:type="gramStart"/>
-      <w:r>
-        <w:rPr>
-          <w:rFonts w:ascii="Times New Roman" w:hAnsi="Times New Roman" w:cs="Times New Roman"/>
-          <w:sz w:val="24"/>
-          <w:szCs w:val="24"/>
-        </w:rPr>
-        <w:t>цифры  [</w:t>
-      </w:r>
-      <w:proofErr w:type="gramEnd"/>
-      <w:r>
-        <w:rPr>
-          <w:rFonts w:ascii="Times New Roman" w:hAnsi="Times New Roman" w:cs="Times New Roman"/>
-          <w:sz w:val="24"/>
-          <w:szCs w:val="24"/>
-        </w:rPr>
-        <w:t>0-9], а также специальные символы. Кириллицу допустимо использовать только в коммент</w:t>
-      </w:r>
-      <w:r>
-        <w:rPr>
-          <w:rFonts w:ascii="Times New Roman" w:hAnsi="Times New Roman" w:cs="Times New Roman"/>
-          <w:sz w:val="24"/>
-          <w:szCs w:val="24"/>
-        </w:rPr>
-        <w:t>а</w:t>
-      </w:r>
-      <w:r>
-        <w:rPr>
-          <w:rFonts w:ascii="Times New Roman" w:hAnsi="Times New Roman" w:cs="Times New Roman"/>
-          <w:sz w:val="24"/>
-          <w:szCs w:val="24"/>
-        </w:rPr>
-        <w:t>риях.</w:t>
+        <w:t>Для написания программ на GPSS используются латинские буквы [A-Z] и цифры  [0-9], а также специальные символы. Кириллицу допустимо использовать только в комментариях.</w:t>
       </w:r>
     </w:p>
     <w:p>
@@ -5696,55 +5098,7 @@
           <w:sz w:val="24"/>
           <w:szCs w:val="24"/>
         </w:rPr>
-        <w:t>Программы записывают в определенном фиксированном формате. Каждый блок з</w:t>
-      </w:r>
-      <w:r>
-        <w:rPr>
-          <w:rFonts w:ascii="Times New Roman" w:hAnsi="Times New Roman" w:cs="Times New Roman"/>
-          <w:sz w:val="24"/>
-          <w:szCs w:val="24"/>
-        </w:rPr>
-        <w:t>а</w:t>
-      </w:r>
-      <w:r>
-        <w:rPr>
-          <w:rFonts w:ascii="Times New Roman" w:hAnsi="Times New Roman" w:cs="Times New Roman"/>
-          <w:sz w:val="24"/>
-          <w:szCs w:val="24"/>
-        </w:rPr>
-        <w:t>писывается в отдельной записи, которая разбивается на ряд полей: поле метки, поле опер</w:t>
-      </w:r>
-      <w:r>
-        <w:rPr>
-          <w:rFonts w:ascii="Times New Roman" w:hAnsi="Times New Roman" w:cs="Times New Roman"/>
-          <w:sz w:val="24"/>
-          <w:szCs w:val="24"/>
-        </w:rPr>
-        <w:t>а</w:t>
-      </w:r>
-      <w:r>
-        <w:rPr>
-          <w:rFonts w:ascii="Times New Roman" w:hAnsi="Times New Roman" w:cs="Times New Roman"/>
-          <w:sz w:val="24"/>
-          <w:szCs w:val="24"/>
-        </w:rPr>
-        <w:t>ции и семи полей операндов, обознача</w:t>
-      </w:r>
-      <w:r>
-        <w:rPr>
-          <w:rFonts w:ascii="Times New Roman" w:hAnsi="Times New Roman" w:cs="Times New Roman"/>
-          <w:sz w:val="24"/>
-          <w:szCs w:val="24"/>
-        </w:rPr>
-        <w:t>е</w:t>
-      </w:r>
-      <w:r>
-        <w:rPr>
-          <w:rFonts w:ascii="Times New Roman" w:hAnsi="Times New Roman" w:cs="Times New Roman"/>
-          <w:sz w:val="24"/>
-          <w:szCs w:val="24"/>
-        </w:rPr>
-        <w:t>мых буквами А, В, С, ..., G:</w:t>
+        <w:t>Программы записывают в определенном фиксированном формате. Каждый блок записывается в отдельной записи, которая разбивается на ряд полей: поле метки, поле операции и семи полей операндов, обозначаемых буквами А, В, С, ..., G:</w:t>
       </w:r>
     </w:p>
     <w:p>
@@ -5784,39 +5138,7 @@
           <w:sz w:val="24"/>
           <w:szCs w:val="24"/>
         </w:rPr>
-        <w:t>Исходный текст модели система моделирования читает до оператора START, в кот</w:t>
-      </w:r>
-      <w:r>
-        <w:rPr>
-          <w:rFonts w:ascii="Times New Roman" w:hAnsi="Times New Roman"/>
-          <w:sz w:val="24"/>
-          <w:szCs w:val="24"/>
-        </w:rPr>
-        <w:t>о</w:t>
-      </w:r>
-      <w:r>
-        <w:rPr>
-          <w:rFonts w:ascii="Times New Roman" w:hAnsi="Times New Roman"/>
-          <w:sz w:val="24"/>
-          <w:szCs w:val="24"/>
-        </w:rPr>
-        <w:t>ром задается значение счетчика для завершения моделир</w:t>
-      </w:r>
-      <w:r>
-        <w:rPr>
-          <w:rFonts w:ascii="Times New Roman" w:hAnsi="Times New Roman"/>
-          <w:sz w:val="24"/>
-          <w:szCs w:val="24"/>
-        </w:rPr>
-        <w:t>о</w:t>
-      </w:r>
-      <w:r>
-        <w:rPr>
-          <w:rFonts w:ascii="Times New Roman" w:hAnsi="Times New Roman"/>
-          <w:sz w:val="24"/>
-          <w:szCs w:val="24"/>
-        </w:rPr>
-        <w:t>вания. Поэтому все блоки модели должны быть размещены до оператора START.</w:t>
+        <w:t>Исходный текст модели система моделирования читает до оператора START, в котором задается значение счетчика для завершения моделирования. Поэтому все блоки модели должны быть размещены до оператора START.</w:t>
       </w:r>
     </w:p>
     <w:p>
@@ -5994,39 +5316,7 @@
           <w:sz w:val="24"/>
           <w:szCs w:val="24"/>
         </w:rPr>
-        <w:t>, п</w:t>
-      </w:r>
-      <w:r>
-        <w:rPr>
-          <w:rFonts w:ascii="Times New Roman" w:hAnsi="Times New Roman"/>
-          <w:sz w:val="24"/>
-          <w:szCs w:val="24"/>
-        </w:rPr>
-        <w:t>о</w:t>
-      </w:r>
-      <w:r>
-        <w:rPr>
-          <w:rFonts w:ascii="Times New Roman" w:hAnsi="Times New Roman"/>
-          <w:sz w:val="24"/>
-          <w:szCs w:val="24"/>
-        </w:rPr>
-        <w:t>ступающих на вход следующего за ним блока. Операнды блока опр</w:t>
-      </w:r>
-      <w:r>
-        <w:rPr>
-          <w:rFonts w:ascii="Times New Roman" w:hAnsi="Times New Roman"/>
-          <w:sz w:val="24"/>
-          <w:szCs w:val="24"/>
-        </w:rPr>
-        <w:t>е</w:t>
-      </w:r>
-      <w:r>
-        <w:rPr>
-          <w:rFonts w:ascii="Times New Roman" w:hAnsi="Times New Roman"/>
-          <w:sz w:val="24"/>
-          <w:szCs w:val="24"/>
-        </w:rPr>
-        <w:t xml:space="preserve">деляют режим работы генератора и атрибуты создаваемых </w:t>
+        <w:t xml:space="preserve">, поступающих на вход следующего за ним блока. Операнды блока определяют режим работы генератора и атрибуты создаваемых </w:t>
       </w:r>
       <w:proofErr w:type="spellStart"/>
       <w:r>
@@ -6044,23 +5334,7 @@
           <w:sz w:val="24"/>
           <w:szCs w:val="24"/>
         </w:rPr>
-        <w:t>. В полях А и В этого блока задается инте</w:t>
-      </w:r>
-      <w:r>
-        <w:rPr>
-          <w:rFonts w:ascii="Times New Roman" w:hAnsi="Times New Roman"/>
-          <w:sz w:val="24"/>
-          <w:szCs w:val="24"/>
-        </w:rPr>
-        <w:t>р</w:t>
-      </w:r>
-      <w:r>
-        <w:rPr>
-          <w:rFonts w:ascii="Times New Roman" w:hAnsi="Times New Roman"/>
-          <w:sz w:val="24"/>
-          <w:szCs w:val="24"/>
-        </w:rPr>
-        <w:t xml:space="preserve">вал системного времени между соседними моментами создания </w:t>
+        <w:t xml:space="preserve">. В полях А и В этого блока задается интервал системного времени между соседними моментами создания </w:t>
       </w:r>
       <w:proofErr w:type="spellStart"/>
       <w:r>
@@ -6078,23 +5352,7 @@
           <w:sz w:val="24"/>
           <w:szCs w:val="24"/>
         </w:rPr>
-        <w:t xml:space="preserve"> (интерпрет</w:t>
-      </w:r>
-      <w:r>
-        <w:rPr>
-          <w:rFonts w:ascii="Times New Roman" w:hAnsi="Times New Roman"/>
-          <w:sz w:val="24"/>
-          <w:szCs w:val="24"/>
-        </w:rPr>
-        <w:t>а</w:t>
-      </w:r>
-      <w:r>
-        <w:rPr>
-          <w:rFonts w:ascii="Times New Roman" w:hAnsi="Times New Roman"/>
-          <w:sz w:val="24"/>
-          <w:szCs w:val="24"/>
-        </w:rPr>
-        <w:t xml:space="preserve">ция этих полей в блоках ADVANCE и GENERATE аналогична; к примеру, постоянный интервал времени между генерацией </w:t>
+        <w:t xml:space="preserve"> (интерпретация этих полей в блоках ADVANCE и GENERATE аналогична; к примеру, постоянный интервал времени между генерацией </w:t>
       </w:r>
       <w:proofErr w:type="spellStart"/>
       <w:r>
@@ -6112,23 +5370,7 @@
           <w:sz w:val="24"/>
           <w:szCs w:val="24"/>
         </w:rPr>
-        <w:t xml:space="preserve"> указывается в поле А, при этом поле В оста</w:t>
-      </w:r>
-      <w:r>
-        <w:rPr>
-          <w:rFonts w:ascii="Times New Roman" w:hAnsi="Times New Roman"/>
-          <w:sz w:val="24"/>
-          <w:szCs w:val="24"/>
-        </w:rPr>
-        <w:t>в</w:t>
-      </w:r>
-      <w:r>
-        <w:rPr>
-          <w:rFonts w:ascii="Times New Roman" w:hAnsi="Times New Roman"/>
-          <w:sz w:val="24"/>
-          <w:szCs w:val="24"/>
-        </w:rPr>
-        <w:t xml:space="preserve">ляется пустым), в поле С - момент выхода первого </w:t>
+        <w:t xml:space="preserve"> указывается в поле А, при этом поле В оставляется пустым), в поле С - момент выхода первого </w:t>
       </w:r>
       <w:proofErr w:type="spellStart"/>
       <w:r>
@@ -6164,39 +5406,7 @@
           <w:sz w:val="24"/>
           <w:szCs w:val="24"/>
         </w:rPr>
-        <w:t>, кот</w:t>
-      </w:r>
-      <w:r>
-        <w:rPr>
-          <w:rFonts w:ascii="Times New Roman" w:hAnsi="Times New Roman"/>
-          <w:sz w:val="24"/>
-          <w:szCs w:val="24"/>
-        </w:rPr>
-        <w:t>о</w:t>
-      </w:r>
-      <w:r>
-        <w:rPr>
-          <w:rFonts w:ascii="Times New Roman" w:hAnsi="Times New Roman"/>
-          <w:sz w:val="24"/>
-          <w:szCs w:val="24"/>
-        </w:rPr>
-        <w:t>рые должны быть созданы блоком. Если D - пусто, то блок г</w:t>
-      </w:r>
-      <w:r>
-        <w:rPr>
-          <w:rFonts w:ascii="Times New Roman" w:hAnsi="Times New Roman"/>
-          <w:sz w:val="24"/>
-          <w:szCs w:val="24"/>
-        </w:rPr>
-        <w:t>е</w:t>
-      </w:r>
-      <w:r>
-        <w:rPr>
-          <w:rFonts w:ascii="Times New Roman" w:hAnsi="Times New Roman"/>
-          <w:sz w:val="24"/>
-          <w:szCs w:val="24"/>
-        </w:rPr>
-        <w:t xml:space="preserve">нерирует </w:t>
+        <w:t xml:space="preserve">, которые должны быть созданы блоком. Если D - пусто, то блок генерирует </w:t>
       </w:r>
       <w:proofErr w:type="spellStart"/>
       <w:r>
@@ -6214,23 +5424,7 @@
           <w:sz w:val="24"/>
           <w:szCs w:val="24"/>
         </w:rPr>
-        <w:t xml:space="preserve"> до тех пор, пока не будет остановлено моделирование. Поля E, F, G служат для задания атрибутов ген</w:t>
-      </w:r>
-      <w:r>
-        <w:rPr>
-          <w:rFonts w:ascii="Times New Roman" w:hAnsi="Times New Roman"/>
-          <w:sz w:val="24"/>
-          <w:szCs w:val="24"/>
-        </w:rPr>
-        <w:t>е</w:t>
-      </w:r>
-      <w:r>
-        <w:rPr>
-          <w:rFonts w:ascii="Times New Roman" w:hAnsi="Times New Roman"/>
-          <w:sz w:val="24"/>
-          <w:szCs w:val="24"/>
-        </w:rPr>
-        <w:t xml:space="preserve">рируемых </w:t>
+        <w:t xml:space="preserve"> до тех пор, пока не будет остановлено моделирование. Поля E, F, G служат для задания атрибутов генерируемых </w:t>
       </w:r>
       <w:proofErr w:type="spellStart"/>
       <w:r>
@@ -6321,7 +5515,6 @@
           <w:szCs w:val="24"/>
         </w:rPr>
       </w:pPr>
-      <w:proofErr w:type="gramStart"/>
       <w:r>
         <w:rPr>
           <w:b/>
@@ -6348,7 +5541,6 @@
         </w:rPr>
         <w:t>B</w:t>
       </w:r>
-      <w:proofErr w:type="gramEnd"/>
       <w:r>
         <w:rPr>
           <w:b/>
@@ -6505,23 +5697,13 @@
         </w:rPr>
         <w:t xml:space="preserve"> </w:t>
       </w:r>
-      <w:proofErr w:type="gramStart"/>
-      <w:r>
-        <w:rPr>
-          <w:b/>
-          <w:sz w:val="24"/>
-          <w:szCs w:val="24"/>
-        </w:rPr>
-        <w:t>10,,</w:t>
-      </w:r>
-      <w:proofErr w:type="gramEnd"/>
-      <w:r>
-        <w:rPr>
-          <w:b/>
-          <w:sz w:val="24"/>
-          <w:szCs w:val="24"/>
-        </w:rPr>
-        <w:t>150,10000,64,25,</w:t>
+      <w:r>
+        <w:rPr>
+          <w:b/>
+          <w:sz w:val="24"/>
+          <w:szCs w:val="24"/>
+        </w:rPr>
+        <w:t>10,,150,10000,64,25,</w:t>
       </w:r>
       <w:r>
         <w:rPr>
@@ -6587,25 +5769,7 @@
           <w:sz w:val="24"/>
           <w:szCs w:val="24"/>
         </w:rPr>
-        <w:t xml:space="preserve"> каждые 10 единиц времени, </w:t>
-      </w:r>
-      <w:proofErr w:type="gramStart"/>
-      <w:r>
-        <w:rPr>
-          <w:rFonts w:ascii="Times New Roman" w:hAnsi="Times New Roman"/>
-          <w:sz w:val="24"/>
-          <w:szCs w:val="24"/>
-        </w:rPr>
-        <w:t>начиная  с</w:t>
-      </w:r>
-      <w:proofErr w:type="gramEnd"/>
-      <w:r>
-        <w:rPr>
-          <w:rFonts w:ascii="Times New Roman" w:hAnsi="Times New Roman"/>
-          <w:sz w:val="24"/>
-          <w:szCs w:val="24"/>
-        </w:rPr>
-        <w:t xml:space="preserve">  момента  150.  Всего будет создано 10000 </w:t>
+        <w:t xml:space="preserve"> каждые 10 единиц времени, начиная  с  момента  150.  Всего будет создано 10000 </w:t>
       </w:r>
       <w:proofErr w:type="spellStart"/>
       <w:r>
@@ -6656,23 +5820,13 @@
           <w:szCs w:val="24"/>
         </w:rPr>
       </w:pPr>
-      <w:proofErr w:type="gramStart"/>
-      <w:r>
-        <w:rPr>
-          <w:rFonts w:ascii="Times New Roman" w:hAnsi="Times New Roman" w:cs="Times New Roman"/>
-          <w:sz w:val="24"/>
-          <w:szCs w:val="24"/>
-        </w:rPr>
-        <w:t>После  создания</w:t>
-      </w:r>
-      <w:proofErr w:type="gramEnd"/>
-      <w:r>
-        <w:rPr>
-          <w:rFonts w:ascii="Times New Roman" w:hAnsi="Times New Roman" w:cs="Times New Roman"/>
-          <w:sz w:val="24"/>
-          <w:szCs w:val="24"/>
-        </w:rPr>
-        <w:t xml:space="preserve">  </w:t>
+      <w:r>
+        <w:rPr>
+          <w:rFonts w:ascii="Times New Roman" w:hAnsi="Times New Roman" w:cs="Times New Roman"/>
+          <w:sz w:val="24"/>
+          <w:szCs w:val="24"/>
+        </w:rPr>
+        <w:t xml:space="preserve">После  создания  </w:t>
       </w:r>
       <w:proofErr w:type="spellStart"/>
       <w:r>
@@ -6690,23 +5844,7 @@
           <w:sz w:val="24"/>
           <w:szCs w:val="24"/>
         </w:rPr>
-        <w:t xml:space="preserve">  все параметры имеют нулевое значение. Обозначение п</w:t>
-      </w:r>
-      <w:r>
-        <w:rPr>
-          <w:rFonts w:ascii="Times New Roman" w:hAnsi="Times New Roman" w:cs="Times New Roman"/>
-          <w:sz w:val="24"/>
-          <w:szCs w:val="24"/>
-        </w:rPr>
-        <w:t>а</w:t>
-      </w:r>
-      <w:r>
-        <w:rPr>
-          <w:rFonts w:ascii="Times New Roman" w:hAnsi="Times New Roman" w:cs="Times New Roman"/>
-          <w:sz w:val="24"/>
-          <w:szCs w:val="24"/>
-        </w:rPr>
-        <w:t>раметров P1, P2, Р3 и т.д.</w:t>
+        <w:t xml:space="preserve">  все параметры имеют нулевое значение. Обозначение параметров P1, P2, Р3 и т.д.</w:t>
       </w:r>
     </w:p>
     <w:p>
@@ -6722,7 +5860,6 @@
           <w:szCs w:val="24"/>
         </w:rPr>
       </w:pPr>
-      <w:proofErr w:type="gramStart"/>
       <w:r>
         <w:rPr>
           <w:rFonts w:ascii="Times New Roman" w:hAnsi="Times New Roman" w:cs="Times New Roman"/>
@@ -6741,30 +5878,13 @@
         <w:t>транзакт</w:t>
       </w:r>
       <w:proofErr w:type="spellEnd"/>
-      <w:proofErr w:type="gramEnd"/>
-      <w:r>
-        <w:rPr>
-          <w:rFonts w:ascii="Times New Roman" w:hAnsi="Times New Roman" w:cs="Times New Roman"/>
-          <w:sz w:val="24"/>
-          <w:szCs w:val="24"/>
-        </w:rPr>
-        <w:t xml:space="preserve">  имеет  стандартный числовой атрибут - "отметка времени",  в кот</w:t>
-      </w:r>
-      <w:r>
-        <w:rPr>
-          <w:rFonts w:ascii="Times New Roman" w:hAnsi="Times New Roman" w:cs="Times New Roman"/>
-          <w:sz w:val="24"/>
-          <w:szCs w:val="24"/>
-        </w:rPr>
-        <w:t>о</w:t>
-      </w:r>
-      <w:r>
-        <w:rPr>
-          <w:rFonts w:ascii="Times New Roman" w:hAnsi="Times New Roman" w:cs="Times New Roman"/>
-          <w:sz w:val="24"/>
-          <w:szCs w:val="24"/>
-        </w:rPr>
-        <w:t xml:space="preserve">рой блок GENERATE заносит время  входа </w:t>
+      <w:r>
+        <w:rPr>
+          <w:rFonts w:ascii="Times New Roman" w:hAnsi="Times New Roman" w:cs="Times New Roman"/>
+          <w:sz w:val="24"/>
+          <w:szCs w:val="24"/>
+        </w:rPr>
+        <w:t xml:space="preserve">  имеет  стандартный числовой атрибут - "отметка времени",  в которой блок GENERATE заносит время  входа </w:t>
       </w:r>
       <w:proofErr w:type="spellStart"/>
       <w:r>
@@ -6840,41 +5960,7 @@
           <w:sz w:val="24"/>
           <w:szCs w:val="24"/>
         </w:rPr>
-        <w:t xml:space="preserve"> считается его вход в сл</w:t>
-      </w:r>
-      <w:r>
-        <w:rPr>
-          <w:rFonts w:ascii="Times New Roman" w:hAnsi="Times New Roman" w:cs="Times New Roman"/>
-          <w:sz w:val="24"/>
-          <w:szCs w:val="24"/>
-        </w:rPr>
-        <w:t>е</w:t>
-      </w:r>
-      <w:r>
-        <w:rPr>
-          <w:rFonts w:ascii="Times New Roman" w:hAnsi="Times New Roman" w:cs="Times New Roman"/>
-          <w:sz w:val="24"/>
-          <w:szCs w:val="24"/>
-        </w:rPr>
-        <w:t xml:space="preserve">дующий блок.  Если он по какой-либо причине </w:t>
-      </w:r>
-      <w:proofErr w:type="gramStart"/>
-      <w:r>
-        <w:rPr>
-          <w:rFonts w:ascii="Times New Roman" w:hAnsi="Times New Roman" w:cs="Times New Roman"/>
-          <w:sz w:val="24"/>
-          <w:szCs w:val="24"/>
-        </w:rPr>
-        <w:t>невозможен,  то</w:t>
-      </w:r>
-      <w:proofErr w:type="gramEnd"/>
-      <w:r>
-        <w:rPr>
-          <w:rFonts w:ascii="Times New Roman" w:hAnsi="Times New Roman" w:cs="Times New Roman"/>
-          <w:sz w:val="24"/>
-          <w:szCs w:val="24"/>
-        </w:rPr>
-        <w:t xml:space="preserve">  </w:t>
+        <w:t xml:space="preserve"> считается его вход в следующий блок.  Если он по какой-либо причине невозможен,  то  </w:t>
       </w:r>
       <w:proofErr w:type="spellStart"/>
       <w:r>
@@ -6901,23 +5987,7 @@
           <w:sz w:val="24"/>
           <w:szCs w:val="24"/>
         </w:rPr>
-        <w:t>транза</w:t>
-      </w:r>
-      <w:r>
-        <w:rPr>
-          <w:rFonts w:ascii="Times New Roman" w:hAnsi="Times New Roman" w:cs="Times New Roman"/>
-          <w:sz w:val="24"/>
-          <w:szCs w:val="24"/>
-        </w:rPr>
-        <w:t>к</w:t>
-      </w:r>
-      <w:r>
-        <w:rPr>
-          <w:rFonts w:ascii="Times New Roman" w:hAnsi="Times New Roman" w:cs="Times New Roman"/>
-          <w:sz w:val="24"/>
-          <w:szCs w:val="24"/>
-        </w:rPr>
-        <w:t>тов</w:t>
+        <w:t>транзактов</w:t>
       </w:r>
       <w:proofErr w:type="spellEnd"/>
       <w:r>
@@ -6963,25 +6033,7 @@
           <w:sz w:val="24"/>
           <w:szCs w:val="24"/>
         </w:rPr>
-        <w:t xml:space="preserve"> из блока GENERATE </w:t>
-      </w:r>
-      <w:proofErr w:type="gramStart"/>
-      <w:r>
-        <w:rPr>
-          <w:rFonts w:ascii="Times New Roman" w:hAnsi="Times New Roman" w:cs="Times New Roman"/>
-          <w:sz w:val="24"/>
-          <w:szCs w:val="24"/>
-        </w:rPr>
-        <w:t>за  ним</w:t>
-      </w:r>
-      <w:proofErr w:type="gramEnd"/>
-      <w:r>
-        <w:rPr>
-          <w:rFonts w:ascii="Times New Roman" w:hAnsi="Times New Roman" w:cs="Times New Roman"/>
-          <w:sz w:val="24"/>
-          <w:szCs w:val="24"/>
-        </w:rPr>
-        <w:t xml:space="preserve"> помещают блок ADVANCE 0 (пример 1). В этом случае все </w:t>
+        <w:t xml:space="preserve"> из блока GENERATE за  ним помещают блок ADVANCE 0 (пример 1). В этом случае все </w:t>
       </w:r>
       <w:proofErr w:type="spellStart"/>
       <w:r>
@@ -6999,55 +6051,7 @@
           <w:sz w:val="24"/>
           <w:szCs w:val="24"/>
         </w:rPr>
-        <w:t xml:space="preserve"> при невозможности перемещаться д</w:t>
-      </w:r>
-      <w:r>
-        <w:rPr>
-          <w:rFonts w:ascii="Times New Roman" w:hAnsi="Times New Roman" w:cs="Times New Roman"/>
-          <w:sz w:val="24"/>
-          <w:szCs w:val="24"/>
-        </w:rPr>
-        <w:t>а</w:t>
-      </w:r>
-      <w:r>
-        <w:rPr>
-          <w:rFonts w:ascii="Times New Roman" w:hAnsi="Times New Roman" w:cs="Times New Roman"/>
-          <w:sz w:val="24"/>
-          <w:szCs w:val="24"/>
-        </w:rPr>
-        <w:t>лее по модели скапливаются в этом блоке. Кроме блока ADVANCE 0 возможно использов</w:t>
-      </w:r>
-      <w:r>
-        <w:rPr>
-          <w:rFonts w:ascii="Times New Roman" w:hAnsi="Times New Roman" w:cs="Times New Roman"/>
-          <w:sz w:val="24"/>
-          <w:szCs w:val="24"/>
-        </w:rPr>
-        <w:t>а</w:t>
-      </w:r>
-      <w:r>
-        <w:rPr>
-          <w:rFonts w:ascii="Times New Roman" w:hAnsi="Times New Roman" w:cs="Times New Roman"/>
-          <w:sz w:val="24"/>
-          <w:szCs w:val="24"/>
-        </w:rPr>
-        <w:t>ние некоторых других бл</w:t>
-      </w:r>
-      <w:r>
-        <w:rPr>
-          <w:rFonts w:ascii="Times New Roman" w:hAnsi="Times New Roman" w:cs="Times New Roman"/>
-          <w:sz w:val="24"/>
-          <w:szCs w:val="24"/>
-        </w:rPr>
-        <w:t>о</w:t>
-      </w:r>
-      <w:r>
-        <w:rPr>
-          <w:rFonts w:ascii="Times New Roman" w:hAnsi="Times New Roman" w:cs="Times New Roman"/>
-          <w:sz w:val="24"/>
-          <w:szCs w:val="24"/>
-        </w:rPr>
-        <w:t>ков.</w:t>
+        <w:t xml:space="preserve"> при невозможности перемещаться далее по модели скапливаются в этом блоке. Кроме блока ADVANCE 0 возможно использование некоторых других блоков.</w:t>
       </w:r>
     </w:p>
     <w:p>
@@ -7115,55 +6119,7 @@
           <w:sz w:val="24"/>
           <w:szCs w:val="24"/>
         </w:rPr>
-        <w:t>. Если в поле А этого блока указано какое-либо число, то интерпретатор уменьшает на это число значение глобального "счетчика завершений", служащего для определения конца м</w:t>
-      </w:r>
-      <w:r>
-        <w:rPr>
-          <w:rFonts w:ascii="Times New Roman" w:hAnsi="Times New Roman"/>
-          <w:sz w:val="24"/>
-          <w:szCs w:val="24"/>
-        </w:rPr>
-        <w:t>о</w:t>
-      </w:r>
-      <w:r>
-        <w:rPr>
-          <w:rFonts w:ascii="Times New Roman" w:hAnsi="Times New Roman"/>
-          <w:sz w:val="24"/>
-          <w:szCs w:val="24"/>
-        </w:rPr>
-        <w:t>делирования (пример 2). Моделирование пр</w:t>
-      </w:r>
-      <w:r>
-        <w:rPr>
-          <w:rFonts w:ascii="Times New Roman" w:hAnsi="Times New Roman"/>
-          <w:sz w:val="24"/>
-          <w:szCs w:val="24"/>
-        </w:rPr>
-        <w:t>е</w:t>
-      </w:r>
-      <w:r>
-        <w:rPr>
-          <w:rFonts w:ascii="Times New Roman" w:hAnsi="Times New Roman"/>
-          <w:sz w:val="24"/>
-          <w:szCs w:val="24"/>
-        </w:rPr>
-        <w:t>кращается, когда его значение станет равным 0. Начальное значение этого счетчика определяется операндом А бл</w:t>
-      </w:r>
-      <w:r>
-        <w:rPr>
-          <w:rFonts w:ascii="Times New Roman" w:hAnsi="Times New Roman"/>
-          <w:sz w:val="24"/>
-          <w:szCs w:val="24"/>
-        </w:rPr>
-        <w:t>о</w:t>
-      </w:r>
-      <w:r>
-        <w:rPr>
-          <w:rFonts w:ascii="Times New Roman" w:hAnsi="Times New Roman"/>
-          <w:sz w:val="24"/>
-          <w:szCs w:val="24"/>
-        </w:rPr>
-        <w:t xml:space="preserve">ка START. </w:t>
+        <w:t xml:space="preserve">. Если в поле А этого блока указано какое-либо число, то интерпретатор уменьшает на это число значение глобального "счетчика завершений", служащего для определения конца моделирования (пример 2). Моделирование прекращается, когда его значение станет равным 0. Начальное значение этого счетчика определяется операндом А блока START. </w:t>
       </w:r>
     </w:p>
     <w:p>
@@ -7417,23 +6373,7 @@
           <w:sz w:val="24"/>
           <w:szCs w:val="24"/>
         </w:rPr>
-        <w:t>Удобным средством моделирования различного рода обслуживания, длящегося нек</w:t>
-      </w:r>
-      <w:r>
-        <w:rPr>
-          <w:rFonts w:ascii="Times New Roman" w:hAnsi="Times New Roman"/>
-          <w:sz w:val="24"/>
-          <w:szCs w:val="24"/>
-        </w:rPr>
-        <w:t>о</w:t>
-      </w:r>
-      <w:r>
-        <w:rPr>
-          <w:rFonts w:ascii="Times New Roman" w:hAnsi="Times New Roman"/>
-          <w:sz w:val="24"/>
-          <w:szCs w:val="24"/>
-        </w:rPr>
-        <w:t xml:space="preserve">торый промежуток времени, является задержка </w:t>
+        <w:t xml:space="preserve">Удобным средством моделирования различного рода обслуживания, длящегося некоторый промежуток времени, является задержка </w:t>
       </w:r>
       <w:proofErr w:type="spellStart"/>
       <w:r>
@@ -7471,23 +6411,7 @@
           <w:sz w:val="24"/>
           <w:szCs w:val="24"/>
         </w:rPr>
-        <w:t>Поля А и В блока ADVANCE служат для задания времени, на которое этот блок з</w:t>
-      </w:r>
-      <w:r>
-        <w:rPr>
-          <w:rFonts w:ascii="Times New Roman" w:hAnsi="Times New Roman"/>
-          <w:sz w:val="24"/>
-          <w:szCs w:val="24"/>
-        </w:rPr>
-        <w:t>а</w:t>
-      </w:r>
-      <w:r>
-        <w:rPr>
-          <w:rFonts w:ascii="Times New Roman" w:hAnsi="Times New Roman"/>
-          <w:sz w:val="24"/>
-          <w:szCs w:val="24"/>
-        </w:rPr>
-        <w:t xml:space="preserve">держивает входящий в него </w:t>
+        <w:t xml:space="preserve">Поля А и В блока ADVANCE служат для задания времени, на которое этот блок задерживает входящий в него </w:t>
       </w:r>
       <w:proofErr w:type="spellStart"/>
       <w:r>
@@ -7505,23 +6429,7 @@
           <w:sz w:val="24"/>
           <w:szCs w:val="24"/>
         </w:rPr>
-        <w:t>. Постоянное время задержки указывается в поле А, при этом поле В оставляется пу</w:t>
-      </w:r>
-      <w:r>
-        <w:rPr>
-          <w:rFonts w:ascii="Times New Roman" w:hAnsi="Times New Roman"/>
-          <w:sz w:val="24"/>
-          <w:szCs w:val="24"/>
-        </w:rPr>
-        <w:t>с</w:t>
-      </w:r>
-      <w:r>
-        <w:rPr>
-          <w:rFonts w:ascii="Times New Roman" w:hAnsi="Times New Roman"/>
-          <w:sz w:val="24"/>
-          <w:szCs w:val="24"/>
-        </w:rPr>
-        <w:t>тым.</w:t>
+        <w:t>. Постоянное время задержки указывается в поле А, при этом поле В оставляется пустым.</w:t>
       </w:r>
     </w:p>
     <w:p>
@@ -7637,23 +6545,7 @@
           <w:sz w:val="24"/>
           <w:szCs w:val="24"/>
         </w:rPr>
-        <w:t xml:space="preserve"> не пройдет через блок RELEASE, указыва</w:t>
-      </w:r>
-      <w:r>
-        <w:rPr>
-          <w:rFonts w:ascii="Times New Roman" w:hAnsi="Times New Roman"/>
-          <w:sz w:val="24"/>
-          <w:szCs w:val="24"/>
-        </w:rPr>
-        <w:t>ю</w:t>
-      </w:r>
-      <w:r>
-        <w:rPr>
-          <w:rFonts w:ascii="Times New Roman" w:hAnsi="Times New Roman"/>
-          <w:sz w:val="24"/>
-          <w:szCs w:val="24"/>
-        </w:rPr>
-        <w:t xml:space="preserve">щий на это устройство. Один </w:t>
+        <w:t xml:space="preserve"> не пройдет через блок RELEASE, указывающий на это устройство. Один </w:t>
       </w:r>
       <w:proofErr w:type="spellStart"/>
       <w:r>
@@ -7671,23 +6563,7 @@
           <w:sz w:val="24"/>
           <w:szCs w:val="24"/>
         </w:rPr>
-        <w:t xml:space="preserve"> может занять любое число ус</w:t>
-      </w:r>
-      <w:r>
-        <w:rPr>
-          <w:rFonts w:ascii="Times New Roman" w:hAnsi="Times New Roman"/>
-          <w:sz w:val="24"/>
-          <w:szCs w:val="24"/>
-        </w:rPr>
-        <w:t>т</w:t>
-      </w:r>
-      <w:r>
-        <w:rPr>
-          <w:rFonts w:ascii="Times New Roman" w:hAnsi="Times New Roman"/>
-          <w:sz w:val="24"/>
-          <w:szCs w:val="24"/>
-        </w:rPr>
-        <w:t xml:space="preserve">ройств, но каждое устройство в любой момент времени может быть занято лишь одним </w:t>
+        <w:t xml:space="preserve"> может занять любое число устройств, но каждое устройство в любой момент времени может быть занято лишь одним </w:t>
       </w:r>
       <w:proofErr w:type="spellStart"/>
       <w:r>
@@ -7696,23 +6572,7 @@
           <w:sz w:val="24"/>
           <w:szCs w:val="24"/>
         </w:rPr>
-        <w:t>транза</w:t>
-      </w:r>
-      <w:r>
-        <w:rPr>
-          <w:rFonts w:ascii="Times New Roman" w:hAnsi="Times New Roman"/>
-          <w:sz w:val="24"/>
-          <w:szCs w:val="24"/>
-        </w:rPr>
-        <w:t>к</w:t>
-      </w:r>
-      <w:r>
-        <w:rPr>
-          <w:rFonts w:ascii="Times New Roman" w:hAnsi="Times New Roman"/>
-          <w:sz w:val="24"/>
-          <w:szCs w:val="24"/>
-        </w:rPr>
-        <w:t>том</w:t>
+        <w:t>транзактом</w:t>
       </w:r>
       <w:proofErr w:type="spellEnd"/>
       <w:r>
@@ -7783,71 +6643,7 @@
           <w:sz w:val="24"/>
           <w:szCs w:val="24"/>
         </w:rPr>
-        <w:t>Одним из важных показателей качества функционирования систем массового обсл</w:t>
-      </w:r>
-      <w:r>
-        <w:rPr>
-          <w:rFonts w:ascii="Times New Roman" w:hAnsi="Times New Roman"/>
-          <w:sz w:val="24"/>
-          <w:szCs w:val="24"/>
-        </w:rPr>
-        <w:t>у</w:t>
-      </w:r>
-      <w:r>
-        <w:rPr>
-          <w:rFonts w:ascii="Times New Roman" w:hAnsi="Times New Roman"/>
-          <w:sz w:val="24"/>
-          <w:szCs w:val="24"/>
-        </w:rPr>
-        <w:t>живания являются возникающие в процессе работы очереди заявок к тем или иным устро</w:t>
-      </w:r>
-      <w:r>
-        <w:rPr>
-          <w:rFonts w:ascii="Times New Roman" w:hAnsi="Times New Roman"/>
-          <w:sz w:val="24"/>
-          <w:szCs w:val="24"/>
-        </w:rPr>
-        <w:t>й</w:t>
-      </w:r>
-      <w:r>
-        <w:rPr>
-          <w:rFonts w:ascii="Times New Roman" w:hAnsi="Times New Roman"/>
-          <w:sz w:val="24"/>
-          <w:szCs w:val="24"/>
-        </w:rPr>
-        <w:t>ствам. Основными характеристиками очереди явл</w:t>
-      </w:r>
-      <w:r>
-        <w:rPr>
-          <w:rFonts w:ascii="Times New Roman" w:hAnsi="Times New Roman"/>
-          <w:sz w:val="24"/>
-          <w:szCs w:val="24"/>
-        </w:rPr>
-        <w:t>я</w:t>
-      </w:r>
-      <w:r>
-        <w:rPr>
-          <w:rFonts w:ascii="Times New Roman" w:hAnsi="Times New Roman"/>
-          <w:sz w:val="24"/>
-          <w:szCs w:val="24"/>
-        </w:rPr>
-        <w:t>ются ее средняя и максимальная длина, а также среднее время пребывания заявки в оч</w:t>
-      </w:r>
-      <w:r>
-        <w:rPr>
-          <w:rFonts w:ascii="Times New Roman" w:hAnsi="Times New Roman"/>
-          <w:sz w:val="24"/>
-          <w:szCs w:val="24"/>
-        </w:rPr>
-        <w:t>е</w:t>
-      </w:r>
-      <w:r>
-        <w:rPr>
-          <w:rFonts w:ascii="Times New Roman" w:hAnsi="Times New Roman"/>
-          <w:sz w:val="24"/>
-          <w:szCs w:val="24"/>
-        </w:rPr>
-        <w:t>реди.</w:t>
+        <w:t>Одним из важных показателей качества функционирования систем массового обслуживания являются возникающие в процессе работы очереди заявок к тем или иным устройствам. Основными характеристиками очереди являются ее средняя и максимальная длина, а также среднее время пребывания заявки в очереди.</w:t>
       </w:r>
     </w:p>
     <w:p>
@@ -7885,23 +6681,7 @@
           <w:sz w:val="24"/>
           <w:szCs w:val="24"/>
         </w:rPr>
-        <w:t xml:space="preserve"> в очередь, а блок DEPART - в</w:t>
-      </w:r>
-      <w:r>
-        <w:rPr>
-          <w:rFonts w:ascii="Times New Roman" w:hAnsi="Times New Roman"/>
-          <w:sz w:val="24"/>
-          <w:szCs w:val="24"/>
-        </w:rPr>
-        <w:t>ы</w:t>
-      </w:r>
-      <w:r>
-        <w:rPr>
-          <w:rFonts w:ascii="Times New Roman" w:hAnsi="Times New Roman"/>
-          <w:sz w:val="24"/>
-          <w:szCs w:val="24"/>
-        </w:rPr>
-        <w:t xml:space="preserve">ход из очереди. Один </w:t>
+        <w:t xml:space="preserve"> в очередь, а блок DEPART - выход из очереди. Один </w:t>
       </w:r>
       <w:proofErr w:type="spellStart"/>
       <w:r>
@@ -7919,23 +6699,7 @@
           <w:sz w:val="24"/>
           <w:szCs w:val="24"/>
         </w:rPr>
-        <w:t xml:space="preserve"> может входить в несколько блоков QUEUE, присутствуя, т</w:t>
-      </w:r>
-      <w:r>
-        <w:rPr>
-          <w:rFonts w:ascii="Times New Roman" w:hAnsi="Times New Roman"/>
-          <w:sz w:val="24"/>
-          <w:szCs w:val="24"/>
-        </w:rPr>
-        <w:t>а</w:t>
-      </w:r>
-      <w:r>
-        <w:rPr>
-          <w:rFonts w:ascii="Times New Roman" w:hAnsi="Times New Roman"/>
-          <w:sz w:val="24"/>
-          <w:szCs w:val="24"/>
-        </w:rPr>
-        <w:t xml:space="preserve">ким образом, одновременно в нескольких очередях. При входе </w:t>
+        <w:t xml:space="preserve"> может входить в несколько блоков QUEUE, присутствуя, таким образом, одновременно в нескольких очередях. При входе </w:t>
       </w:r>
       <w:proofErr w:type="spellStart"/>
       <w:r>
@@ -7953,39 +6717,7 @@
           <w:sz w:val="24"/>
           <w:szCs w:val="24"/>
         </w:rPr>
-        <w:t xml:space="preserve"> в блок QUEUE и</w:t>
-      </w:r>
-      <w:r>
-        <w:rPr>
-          <w:rFonts w:ascii="Times New Roman" w:hAnsi="Times New Roman"/>
-          <w:sz w:val="24"/>
-          <w:szCs w:val="24"/>
-        </w:rPr>
-        <w:t>н</w:t>
-      </w:r>
-      <w:r>
-        <w:rPr>
-          <w:rFonts w:ascii="Times New Roman" w:hAnsi="Times New Roman"/>
-          <w:sz w:val="24"/>
-          <w:szCs w:val="24"/>
-        </w:rPr>
-        <w:t>терпретатор увеличивает длину очереди, указанной в поле А этого блока, на число, записа</w:t>
-      </w:r>
-      <w:r>
-        <w:rPr>
-          <w:rFonts w:ascii="Times New Roman" w:hAnsi="Times New Roman"/>
-          <w:sz w:val="24"/>
-          <w:szCs w:val="24"/>
-        </w:rPr>
-        <w:t>н</w:t>
-      </w:r>
-      <w:r>
-        <w:rPr>
-          <w:rFonts w:ascii="Times New Roman" w:hAnsi="Times New Roman"/>
-          <w:sz w:val="24"/>
-          <w:szCs w:val="24"/>
-        </w:rPr>
-        <w:t>ное в поле В. Если это число опущено, длина очереди увеличивается на 1.</w:t>
+        <w:t xml:space="preserve"> в блок QUEUE интерпретатор увеличивает длину очереди, указанной в поле А этого блока, на число, записанное в поле В. Если это число опущено, длина очереди увеличивается на 1.</w:t>
       </w:r>
     </w:p>
     <w:p>
@@ -8117,39 +6849,7 @@
           <w:szCs w:val="24"/>
         </w:rPr>
         <w:lastRenderedPageBreak/>
-        <w:t>Большая часть необходимой статистики собирается в GPSS автоматически и не тр</w:t>
-      </w:r>
-      <w:r>
-        <w:rPr>
-          <w:rFonts w:ascii="Times New Roman" w:hAnsi="Times New Roman"/>
-          <w:sz w:val="24"/>
-          <w:szCs w:val="24"/>
-        </w:rPr>
-        <w:t>е</w:t>
-      </w:r>
-      <w:r>
-        <w:rPr>
-          <w:rFonts w:ascii="Times New Roman" w:hAnsi="Times New Roman"/>
-          <w:sz w:val="24"/>
-          <w:szCs w:val="24"/>
-        </w:rPr>
-        <w:t>бует поэтому дополнительных усилий разр</w:t>
-      </w:r>
-      <w:r>
-        <w:rPr>
-          <w:rFonts w:ascii="Times New Roman" w:hAnsi="Times New Roman"/>
-          <w:sz w:val="24"/>
-          <w:szCs w:val="24"/>
-        </w:rPr>
-        <w:t>а</w:t>
-      </w:r>
-      <w:r>
-        <w:rPr>
-          <w:rFonts w:ascii="Times New Roman" w:hAnsi="Times New Roman"/>
-          <w:sz w:val="24"/>
-          <w:szCs w:val="24"/>
-        </w:rPr>
-        <w:t>ботчика модели.</w:t>
+        <w:t>Большая часть необходимой статистики собирается в GPSS автоматически и не требует поэтому дополнительных усилий разработчика модели.</w:t>
       </w:r>
     </w:p>
     <w:p>
@@ -8169,41 +6869,7 @@
           <w:sz w:val="24"/>
           <w:szCs w:val="24"/>
         </w:rPr>
-        <w:t xml:space="preserve">Для всех выполняемых блоков, составляющих модель, </w:t>
-      </w:r>
-      <w:proofErr w:type="gramStart"/>
-      <w:r>
-        <w:rPr>
-          <w:rFonts w:ascii="Times New Roman" w:hAnsi="Times New Roman"/>
-          <w:sz w:val="24"/>
-          <w:szCs w:val="24"/>
-        </w:rPr>
-        <w:t>выводится  номер</w:t>
-      </w:r>
-      <w:proofErr w:type="gramEnd"/>
-      <w:r>
-        <w:rPr>
-          <w:rFonts w:ascii="Times New Roman" w:hAnsi="Times New Roman"/>
-          <w:sz w:val="24"/>
-          <w:szCs w:val="24"/>
-        </w:rPr>
-        <w:t xml:space="preserve"> блока,  к</w:t>
-      </w:r>
-      <w:r>
-        <w:rPr>
-          <w:rFonts w:ascii="Times New Roman" w:hAnsi="Times New Roman"/>
-          <w:sz w:val="24"/>
-          <w:szCs w:val="24"/>
-        </w:rPr>
-        <w:t>о</w:t>
-      </w:r>
-      <w:r>
-        <w:rPr>
-          <w:rFonts w:ascii="Times New Roman" w:hAnsi="Times New Roman"/>
-          <w:sz w:val="24"/>
-          <w:szCs w:val="24"/>
-        </w:rPr>
-        <w:t xml:space="preserve">личество </w:t>
+        <w:t xml:space="preserve">Для всех выполняемых блоков, составляющих модель, выводится  номер блока,  количество </w:t>
       </w:r>
       <w:proofErr w:type="spellStart"/>
       <w:r>
@@ -8239,57 +6905,7 @@
           <w:sz w:val="24"/>
           <w:szCs w:val="24"/>
         </w:rPr>
-        <w:t>, прошедших через блок. Эти данные помогают собрать часть стат</w:t>
-      </w:r>
-      <w:r>
-        <w:rPr>
-          <w:rFonts w:ascii="Times New Roman" w:hAnsi="Times New Roman"/>
-          <w:sz w:val="24"/>
-          <w:szCs w:val="24"/>
-        </w:rPr>
-        <w:t>и</w:t>
-      </w:r>
-      <w:r>
-        <w:rPr>
-          <w:rFonts w:ascii="Times New Roman" w:hAnsi="Times New Roman"/>
-          <w:sz w:val="24"/>
-          <w:szCs w:val="24"/>
-        </w:rPr>
-        <w:t xml:space="preserve">стики и проанализировать работу </w:t>
-      </w:r>
-      <w:proofErr w:type="gramStart"/>
-      <w:r>
-        <w:rPr>
-          <w:rFonts w:ascii="Times New Roman" w:hAnsi="Times New Roman"/>
-          <w:sz w:val="24"/>
-          <w:szCs w:val="24"/>
-        </w:rPr>
-        <w:t>модели,  что</w:t>
-      </w:r>
-      <w:proofErr w:type="gramEnd"/>
-      <w:r>
-        <w:rPr>
-          <w:rFonts w:ascii="Times New Roman" w:hAnsi="Times New Roman"/>
-          <w:sz w:val="24"/>
-          <w:szCs w:val="24"/>
-        </w:rPr>
-        <w:t xml:space="preserve"> особе</w:t>
-      </w:r>
-      <w:r>
-        <w:rPr>
-          <w:rFonts w:ascii="Times New Roman" w:hAnsi="Times New Roman"/>
-          <w:sz w:val="24"/>
-          <w:szCs w:val="24"/>
-        </w:rPr>
-        <w:t>н</w:t>
-      </w:r>
-      <w:r>
-        <w:rPr>
-          <w:rFonts w:ascii="Times New Roman" w:hAnsi="Times New Roman"/>
-          <w:sz w:val="24"/>
-          <w:szCs w:val="24"/>
-        </w:rPr>
-        <w:t>но полезно при отладке модели.</w:t>
+        <w:t>, прошедших через блок. Эти данные помогают собрать часть статистики и проанализировать работу модели,  что особенно полезно при отладке модели.</w:t>
       </w:r>
     </w:p>
     <w:p>
@@ -8345,23 +6961,7 @@
           <w:sz w:val="24"/>
           <w:szCs w:val="24"/>
         </w:rPr>
-        <w:t>ЦП через время Т1 генерирует заявки к ОП. ОП обрабатывает каждую зая</w:t>
-      </w:r>
-      <w:r>
-        <w:rPr>
-          <w:rFonts w:ascii="Times New Roman" w:hAnsi="Times New Roman"/>
-          <w:sz w:val="24"/>
-          <w:szCs w:val="24"/>
-        </w:rPr>
-        <w:t>в</w:t>
-      </w:r>
-      <w:r>
-        <w:rPr>
-          <w:rFonts w:ascii="Times New Roman" w:hAnsi="Times New Roman"/>
-          <w:sz w:val="24"/>
-          <w:szCs w:val="24"/>
-        </w:rPr>
-        <w:t xml:space="preserve">ку в течение времени Т2. Промоделировать работу системы пока не будет обработано </w:t>
+        <w:t xml:space="preserve">ЦП через время Т1 генерирует заявки к ОП. ОП обрабатывает каждую заявку в течение времени Т2. Промоделировать работу системы пока не будет обработано </w:t>
       </w:r>
       <w:r>
         <w:rPr>
@@ -8396,23 +6996,7 @@
           <w:sz w:val="24"/>
           <w:szCs w:val="24"/>
         </w:rPr>
-        <w:t>; собрать статистику по оч</w:t>
-      </w:r>
-      <w:r>
-        <w:rPr>
-          <w:rFonts w:ascii="Times New Roman" w:hAnsi="Times New Roman"/>
-          <w:sz w:val="24"/>
-          <w:szCs w:val="24"/>
-        </w:rPr>
-        <w:t>е</w:t>
-      </w:r>
-      <w:r>
-        <w:rPr>
-          <w:rFonts w:ascii="Times New Roman" w:hAnsi="Times New Roman"/>
-          <w:sz w:val="24"/>
-          <w:szCs w:val="24"/>
-        </w:rPr>
-        <w:t>реди заявок на обработку в памяти и по функционированию ОП; определить, как долго продолжалось моделирование.</w:t>
+        <w:t>; собрать статистику по очереди заявок на обработку в памяти и по функционированию ОП; определить, как долго продолжалось моделирование.</w:t>
       </w:r>
     </w:p>
     <w:p>
@@ -8470,25 +7054,7 @@
           <w:sz w:val="24"/>
           <w:szCs w:val="24"/>
         </w:rPr>
-        <w:t>Т1=5+/-1 та</w:t>
-      </w:r>
-      <w:r>
-        <w:rPr>
-          <w:rFonts w:ascii="Times New Roman" w:hAnsi="Times New Roman" w:cs="Times New Roman"/>
-          <w:bCs/>
-          <w:sz w:val="24"/>
-          <w:szCs w:val="24"/>
-        </w:rPr>
-        <w:t>к</w:t>
-      </w:r>
-      <w:r>
-        <w:rPr>
-          <w:rFonts w:ascii="Times New Roman" w:hAnsi="Times New Roman" w:cs="Times New Roman"/>
-          <w:bCs/>
-          <w:sz w:val="24"/>
-          <w:szCs w:val="24"/>
-        </w:rPr>
-        <w:t>тов,</w:t>
+        <w:t>Т1=5+/-1 тактов,</w:t>
       </w:r>
     </w:p>
     <w:p>
@@ -8556,25 +7122,7 @@
           <w:sz w:val="24"/>
           <w:szCs w:val="24"/>
         </w:rPr>
-        <w:t>транза</w:t>
-      </w:r>
-      <w:r>
-        <w:rPr>
-          <w:rFonts w:ascii="Times New Roman" w:hAnsi="Times New Roman" w:cs="Times New Roman"/>
-          <w:bCs/>
-          <w:sz w:val="24"/>
-          <w:szCs w:val="24"/>
-        </w:rPr>
-        <w:t>к</w:t>
-      </w:r>
-      <w:r>
-        <w:rPr>
-          <w:rFonts w:ascii="Times New Roman" w:hAnsi="Times New Roman" w:cs="Times New Roman"/>
-          <w:bCs/>
-          <w:sz w:val="24"/>
-          <w:szCs w:val="24"/>
-        </w:rPr>
-        <w:t>тов</w:t>
+        <w:t>транзактов</w:t>
       </w:r>
       <w:bookmarkEnd w:id="15"/>
       <w:proofErr w:type="spellEnd"/>
@@ -9164,6 +7712,7 @@
       </w:pPr>
       <w:r>
         <w:rPr>
+          <w:noProof/>
           <w:lang w:eastAsia="ru-RU"/>
         </w:rPr>
         <mc:AlternateContent>
@@ -9444,6 +7993,7 @@
       </w:r>
       <w:r>
         <w:rPr>
+          <w:noProof/>
           <w:lang w:eastAsia="ru-RU"/>
         </w:rPr>
         <mc:AlternateContent>
@@ -9518,6 +8068,7 @@
       </w:r>
       <w:r>
         <w:rPr>
+          <w:noProof/>
           <w:lang w:eastAsia="ru-RU"/>
         </w:rPr>
         <mc:AlternateContent>
@@ -9592,6 +8143,7 @@
       </w:r>
       <w:r>
         <w:rPr>
+          <w:noProof/>
           <w:lang w:eastAsia="ru-RU"/>
         </w:rPr>
         <mc:AlternateContent>
@@ -9666,6 +8218,7 @@
       </w:r>
       <w:r>
         <w:rPr>
+          <w:noProof/>
           <w:lang w:eastAsia="ru-RU"/>
         </w:rPr>
         <mc:AlternateContent>
@@ -9740,6 +8293,7 @@
       </w:r>
       <w:r>
         <w:rPr>
+          <w:noProof/>
           <w:lang w:eastAsia="ru-RU"/>
         </w:rPr>
         <mc:AlternateContent>
@@ -9814,6 +8368,7 @@
       </w:r>
       <w:r>
         <w:rPr>
+          <w:noProof/>
           <w:lang w:eastAsia="ru-RU"/>
         </w:rPr>
         <mc:AlternateContent>
@@ -9894,6 +8449,7 @@
       </w:r>
       <w:r>
         <w:rPr>
+          <w:noProof/>
           <w:lang w:eastAsia="ru-RU"/>
         </w:rPr>
         <mc:AlternateContent>
@@ -9968,6 +8524,7 @@
       </w:r>
       <w:r>
         <w:rPr>
+          <w:noProof/>
           <w:lang w:eastAsia="ru-RU"/>
         </w:rPr>
         <mc:AlternateContent>
@@ -10042,6 +8599,7 @@
       </w:r>
       <w:r>
         <w:rPr>
+          <w:noProof/>
           <w:lang w:eastAsia="ru-RU"/>
         </w:rPr>
         <mc:AlternateContent>
@@ -10124,6 +8682,7 @@
       </w:r>
       <w:r>
         <w:rPr>
+          <w:noProof/>
           <w:lang w:eastAsia="ru-RU"/>
         </w:rPr>
         <mc:AlternateContent>
@@ -10210,6 +8769,7 @@
       </w:r>
       <w:r>
         <w:rPr>
+          <w:noProof/>
           <w:lang w:eastAsia="ru-RU"/>
         </w:rPr>
         <mc:AlternateContent>
@@ -10284,6 +8844,7 @@
       </w:r>
       <w:r>
         <w:rPr>
+          <w:noProof/>
           <w:lang w:eastAsia="ru-RU"/>
         </w:rPr>
         <mc:AlternateContent>
@@ -10350,6 +8911,7 @@
       </w:r>
       <w:r>
         <w:rPr>
+          <w:noProof/>
           <w:lang w:eastAsia="ru-RU"/>
         </w:rPr>
         <mc:AlternateContent>
@@ -10416,6 +8978,7 @@
       </w:r>
       <w:r>
         <w:rPr>
+          <w:noProof/>
           <w:lang w:eastAsia="ru-RU"/>
         </w:rPr>
         <mc:AlternateContent>
@@ -10506,6 +9069,7 @@
       </w:r>
       <w:r>
         <w:rPr>
+          <w:noProof/>
           <w:lang w:eastAsia="ru-RU"/>
         </w:rPr>
         <mc:AlternateContent>
@@ -10580,6 +9144,7 @@
       </w:r>
       <w:r>
         <w:rPr>
+          <w:noProof/>
           <w:lang w:eastAsia="ru-RU"/>
         </w:rPr>
         <mc:AlternateContent>
@@ -10654,6 +9219,7 @@
       </w:r>
       <w:r>
         <w:rPr>
+          <w:noProof/>
           <w:lang w:eastAsia="ru-RU"/>
         </w:rPr>
         <mc:AlternateContent>
@@ -10728,6 +9294,7 @@
       </w:r>
       <w:r>
         <w:rPr>
+          <w:noProof/>
           <w:lang w:eastAsia="ru-RU"/>
         </w:rPr>
         <mc:AlternateContent>
@@ -10802,6 +9369,7 @@
       </w:r>
       <w:r>
         <w:rPr>
+          <w:noProof/>
           <w:lang w:eastAsia="ru-RU"/>
         </w:rPr>
         <mc:AlternateContent>
@@ -10876,6 +9444,7 @@
       </w:r>
       <w:r>
         <w:rPr>
+          <w:noProof/>
           <w:lang w:eastAsia="ru-RU"/>
         </w:rPr>
         <mc:AlternateContent>
@@ -10969,6 +9538,7 @@
       </w:r>
       <w:r>
         <w:rPr>
+          <w:noProof/>
           <w:lang w:eastAsia="ru-RU"/>
         </w:rPr>
         <mc:AlternateContent>
@@ -11060,6 +9630,7 @@
       </w:r>
       <w:r>
         <w:rPr>
+          <w:noProof/>
           <w:lang w:eastAsia="ru-RU"/>
         </w:rPr>
         <mc:AlternateContent>
@@ -11177,6 +9748,7 @@
       </w:r>
       <w:r>
         <w:rPr>
+          <w:noProof/>
           <w:lang w:eastAsia="ru-RU"/>
         </w:rPr>
         <mc:AlternateContent>
@@ -11276,6 +9848,7 @@
       </w:r>
       <w:r>
         <w:rPr>
+          <w:noProof/>
           <w:lang w:eastAsia="ru-RU"/>
         </w:rPr>
         <mc:AlternateContent>
@@ -11455,6 +10028,7 @@
       </w:r>
       <w:r>
         <w:rPr>
+          <w:noProof/>
           <w:lang w:eastAsia="ru-RU"/>
         </w:rPr>
         <mc:AlternateContent>
@@ -11554,6 +10128,7 @@
       </w:r>
       <w:r>
         <w:rPr>
+          <w:noProof/>
           <w:lang w:eastAsia="ru-RU"/>
         </w:rPr>
         <mc:AlternateContent>
@@ -11733,6 +10308,7 @@
       </w:r>
       <w:r>
         <w:rPr>
+          <w:noProof/>
           <w:lang w:eastAsia="ru-RU"/>
         </w:rPr>
         <mc:AlternateContent>
@@ -11832,6 +10408,7 @@
       </w:r>
       <w:r>
         <w:rPr>
+          <w:noProof/>
           <w:lang w:eastAsia="ru-RU"/>
         </w:rPr>
         <mc:AlternateContent>
@@ -11931,6 +10508,7 @@
       </w:r>
       <w:r>
         <w:rPr>
+          <w:noProof/>
           <w:lang w:eastAsia="ru-RU"/>
         </w:rPr>
         <mc:AlternateContent>
@@ -12048,6 +10626,7 @@
       </w:r>
       <w:r>
         <w:rPr>
+          <w:noProof/>
           <w:lang w:eastAsia="ru-RU"/>
         </w:rPr>
         <mc:AlternateContent>
@@ -12165,6 +10744,7 @@
       </w:r>
       <w:r>
         <w:rPr>
+          <w:noProof/>
           <w:lang w:eastAsia="ru-RU"/>
         </w:rPr>
         <mc:AlternateContent>
@@ -12415,7 +10995,6 @@
         <w:t>Stmt</w:t>
       </w:r>
       <w:proofErr w:type="spellEnd"/>
-      <w:proofErr w:type="gramStart"/>
       <w:r>
         <w:rPr>
           <w:rFonts w:ascii="Times New Roman" w:eastAsiaTheme="minorHAnsi" w:hAnsi="Times New Roman" w:cs="Times New Roman"/>
@@ -12423,17 +11002,7 @@
           <w:szCs w:val="24"/>
           <w:lang w:val="en-US" w:eastAsia="en-US" w:bidi="ar-SA"/>
         </w:rPr>
-        <w:t>#  If</w:t>
-      </w:r>
-      <w:proofErr w:type="gramEnd"/>
-      <w:r>
-        <w:rPr>
-          <w:rFonts w:ascii="Times New Roman" w:eastAsiaTheme="minorHAnsi" w:hAnsi="Times New Roman" w:cs="Times New Roman"/>
-          <w:sz w:val="24"/>
-          <w:szCs w:val="24"/>
-          <w:lang w:val="en-US" w:eastAsia="en-US" w:bidi="ar-SA"/>
-        </w:rPr>
-        <w:t xml:space="preserve"> Do  Block#  *Loc</w:t>
+        <w:t>#  If Do  Block#  *Loc</w:t>
       </w:r>
       <w:r>
         <w:rPr>
@@ -12631,27 +11200,7 @@
           <w:szCs w:val="24"/>
           <w:lang w:val="en-US" w:eastAsia="en-US" w:bidi="ar-SA"/>
         </w:rPr>
-        <w:t xml:space="preserve">        7     7              6         RELEASE    </w:t>
-      </w:r>
-      <w:proofErr w:type="gramStart"/>
-      <w:r>
-        <w:rPr>
-          <w:rFonts w:ascii="Times New Roman" w:eastAsiaTheme="minorHAnsi" w:hAnsi="Times New Roman" w:cs="Times New Roman"/>
-          <w:sz w:val="24"/>
-          <w:szCs w:val="24"/>
-          <w:lang w:val="en-US" w:eastAsia="en-US" w:bidi="ar-SA"/>
-        </w:rPr>
-        <w:t>MEM</w:t>
-      </w:r>
-      <w:proofErr w:type="gramEnd"/>
-      <w:r>
-        <w:rPr>
-          <w:rFonts w:ascii="Times New Roman" w:eastAsiaTheme="minorHAnsi" w:hAnsi="Times New Roman" w:cs="Times New Roman"/>
-          <w:sz w:val="24"/>
-          <w:szCs w:val="24"/>
-          <w:lang w:val="en-US" w:eastAsia="en-US" w:bidi="ar-SA"/>
-        </w:rPr>
-        <w:t xml:space="preserve">     </w:t>
+        <w:t xml:space="preserve">        7     7              6         RELEASE    MEM     </w:t>
       </w:r>
     </w:p>
     <w:p>
@@ -12735,19 +11284,8 @@
           <w:szCs w:val="24"/>
           <w:lang w:val="en-US" w:eastAsia="en-US" w:bidi="ar-SA"/>
         </w:rPr>
-        <w:t xml:space="preserve">       11    11                        </w:t>
-      </w:r>
-      <w:proofErr w:type="gramStart"/>
-      <w:r>
-        <w:rPr>
-          <w:rFonts w:ascii="Times New Roman" w:eastAsiaTheme="minorHAnsi" w:hAnsi="Times New Roman" w:cs="Times New Roman"/>
-          <w:sz w:val="24"/>
-          <w:szCs w:val="24"/>
-          <w:lang w:val="en-US" w:eastAsia="en-US" w:bidi="ar-SA"/>
-        </w:rPr>
-        <w:t>END</w:t>
-      </w:r>
-      <w:proofErr w:type="gramEnd"/>
+        <w:t xml:space="preserve">       11    11                        END</w:t>
+      </w:r>
     </w:p>
     <w:p>
       <w:pPr>
@@ -12933,27 +11471,7 @@
           <w:sz w:val="24"/>
           <w:szCs w:val="24"/>
         </w:rPr>
-        <w:t xml:space="preserve"> – имя устройства </w:t>
-      </w:r>
-      <w:proofErr w:type="gramStart"/>
-      <w:r>
-        <w:rPr>
-          <w:rFonts w:ascii="Times New Roman" w:hAnsi="Times New Roman" w:cs="Times New Roman"/>
-          <w:b/>
-          <w:sz w:val="24"/>
-          <w:szCs w:val="24"/>
-        </w:rPr>
-        <w:t>модели ;</w:t>
-      </w:r>
-      <w:proofErr w:type="gramEnd"/>
-      <w:r>
-        <w:rPr>
-          <w:rFonts w:ascii="Times New Roman" w:hAnsi="Times New Roman" w:cs="Times New Roman"/>
-          <w:b/>
-          <w:sz w:val="24"/>
-          <w:szCs w:val="24"/>
-        </w:rPr>
-        <w:t xml:space="preserve"> </w:t>
+        <w:t xml:space="preserve"> – имя устройства модели ; </w:t>
       </w:r>
       <w:r>
         <w:rPr>
@@ -13146,7 +11664,6 @@
         <w:t xml:space="preserve">Symbol   Value   EQU </w:t>
       </w:r>
       <w:proofErr w:type="spellStart"/>
-      <w:proofErr w:type="gramStart"/>
       <w:r>
         <w:rPr>
           <w:rFonts w:ascii="Times New Roman" w:hAnsi="Times New Roman" w:cs="Times New Roman"/>
@@ -13164,17 +11681,7 @@
           <w:szCs w:val="24"/>
           <w:lang w:val="en-US"/>
         </w:rPr>
-        <w:t xml:space="preserve">  Context</w:t>
-      </w:r>
-      <w:proofErr w:type="gramEnd"/>
-      <w:r>
-        <w:rPr>
-          <w:rFonts w:ascii="Times New Roman" w:hAnsi="Times New Roman" w:cs="Times New Roman"/>
-          <w:sz w:val="24"/>
-          <w:szCs w:val="24"/>
-          <w:lang w:val="en-US"/>
-        </w:rPr>
-        <w:t xml:space="preserve">      References by Statement Number</w:t>
+        <w:t xml:space="preserve">  Context      References by Statement Number</w:t>
       </w:r>
     </w:p>
     <w:p>
@@ -13195,7 +11702,6 @@
         </w:rPr>
         <w:t xml:space="preserve">MEM          1              </w:t>
       </w:r>
-      <w:proofErr w:type="gramStart"/>
       <w:r>
         <w:rPr>
           <w:rFonts w:ascii="Times New Roman" w:hAnsi="Times New Roman" w:cs="Times New Roman"/>
@@ -13213,17 +11719,7 @@
           <w:szCs w:val="24"/>
           <w:lang w:val="en-US"/>
         </w:rPr>
-        <w:t>Facility</w:t>
-      </w:r>
-      <w:proofErr w:type="gramEnd"/>
-      <w:r>
-        <w:rPr>
-          <w:rFonts w:ascii="Times New Roman" w:hAnsi="Times New Roman" w:cs="Times New Roman"/>
-          <w:sz w:val="24"/>
-          <w:szCs w:val="24"/>
-          <w:lang w:val="en-US"/>
-        </w:rPr>
-        <w:t xml:space="preserve">         </w:t>
+        <w:t xml:space="preserve">Facility         </w:t>
       </w:r>
       <w:r>
         <w:rPr>
@@ -13290,7 +11786,6 @@
         </w:rPr>
         <w:tab/>
       </w:r>
-      <w:proofErr w:type="gramStart"/>
       <w:r>
         <w:rPr>
           <w:rFonts w:ascii="Times New Roman" w:hAnsi="Times New Roman" w:cs="Times New Roman"/>
@@ -13308,17 +11803,7 @@
           <w:szCs w:val="24"/>
           <w:lang w:val="en-US"/>
         </w:rPr>
-        <w:t>Queue</w:t>
-      </w:r>
-      <w:proofErr w:type="gramEnd"/>
-      <w:r>
-        <w:rPr>
-          <w:rFonts w:ascii="Times New Roman" w:hAnsi="Times New Roman" w:cs="Times New Roman"/>
-          <w:sz w:val="24"/>
-          <w:szCs w:val="24"/>
-          <w:lang w:val="en-US"/>
-        </w:rPr>
-        <w:t xml:space="preserve">            </w:t>
+        <w:t xml:space="preserve">Queue            </w:t>
       </w:r>
       <w:r>
         <w:rPr>
@@ -13904,6 +12389,7 @@
           <w:sz w:val="24"/>
           <w:szCs w:val="24"/>
         </w:rPr>
+        <w:lastRenderedPageBreak/>
         <w:t>Требования</w:t>
       </w:r>
       <w:r>
@@ -14830,7 +13316,6 @@
                 <w:szCs w:val="24"/>
               </w:rPr>
             </w:pPr>
-            <w:proofErr w:type="gramStart"/>
             <w:r>
               <w:rPr>
                 <w:rFonts w:ascii="Times New Roman" w:hAnsi="Times New Roman" w:cs="Times New Roman"/>
@@ -14860,7 +13345,6 @@
               <w:t>транзактов</w:t>
             </w:r>
             <w:proofErr w:type="spellEnd"/>
-            <w:proofErr w:type="gramEnd"/>
             <w:r>
               <w:rPr>
                 <w:rFonts w:ascii="Times New Roman" w:hAnsi="Times New Roman" w:cs="Times New Roman"/>
@@ -15737,25 +14221,14 @@
           <w:lang w:val="en-US"/>
         </w:rPr>
       </w:pPr>
-      <w:proofErr w:type="gramStart"/>
-      <w:r>
-        <w:rPr>
-          <w:rFonts w:ascii="Times New Roman" w:hAnsi="Times New Roman" w:cs="Times New Roman"/>
-          <w:sz w:val="24"/>
-          <w:szCs w:val="24"/>
-          <w:lang w:val="en-US"/>
-        </w:rPr>
-        <w:t>Facility  Total</w:t>
-      </w:r>
-      <w:proofErr w:type="gramEnd"/>
-      <w:r>
-        <w:rPr>
-          <w:rFonts w:ascii="Times New Roman" w:hAnsi="Times New Roman" w:cs="Times New Roman"/>
-          <w:sz w:val="24"/>
-          <w:szCs w:val="24"/>
-          <w:lang w:val="en-US"/>
-        </w:rPr>
-        <w:t xml:space="preserve">  Avail  </w:t>
+      <w:r>
+        <w:rPr>
+          <w:rFonts w:ascii="Times New Roman" w:hAnsi="Times New Roman" w:cs="Times New Roman"/>
+          <w:sz w:val="24"/>
+          <w:szCs w:val="24"/>
+          <w:lang w:val="en-US"/>
+        </w:rPr>
+        <w:t xml:space="preserve">Facility  Total  Avail  </w:t>
       </w:r>
       <w:proofErr w:type="spellStart"/>
       <w:r>
@@ -15911,23 +14384,13 @@
         </w:rPr>
         <w:t xml:space="preserve">  </w:t>
       </w:r>
-      <w:proofErr w:type="gramStart"/>
-      <w:r>
-        <w:rPr>
-          <w:rFonts w:ascii="Times New Roman" w:hAnsi="Times New Roman" w:cs="Times New Roman"/>
-          <w:sz w:val="24"/>
-          <w:szCs w:val="24"/>
-        </w:rPr>
-        <w:t>MEM  0.984</w:t>
-      </w:r>
-      <w:proofErr w:type="gramEnd"/>
-      <w:r>
-        <w:rPr>
-          <w:rFonts w:ascii="Times New Roman" w:hAnsi="Times New Roman" w:cs="Times New Roman"/>
-          <w:sz w:val="24"/>
-          <w:szCs w:val="24"/>
-        </w:rPr>
-        <w:t xml:space="preserve">                        </w:t>
+      <w:r>
+        <w:rPr>
+          <w:rFonts w:ascii="Times New Roman" w:hAnsi="Times New Roman" w:cs="Times New Roman"/>
+          <w:sz w:val="24"/>
+          <w:szCs w:val="24"/>
+        </w:rPr>
+        <w:t xml:space="preserve">MEM  0.984                        </w:t>
       </w:r>
       <w:r>
         <w:rPr>
@@ -16226,7 +14689,6 @@
         <w:t xml:space="preserve">\Среднее время обработки одного </w:t>
       </w:r>
       <w:proofErr w:type="spellStart"/>
-      <w:proofErr w:type="gramStart"/>
       <w:r>
         <w:rPr>
           <w:rFonts w:ascii="Times New Roman" w:hAnsi="Times New Roman" w:cs="Times New Roman"/>
@@ -16255,7 +14717,6 @@
         </w:rPr>
         <w:t xml:space="preserve"> (</w:t>
       </w:r>
-      <w:proofErr w:type="gramEnd"/>
       <w:r>
         <w:rPr>
           <w:rFonts w:ascii="Times New Roman" w:hAnsi="Times New Roman" w:cs="Times New Roman"/>
@@ -16796,16 +15257,7 @@
           <w:szCs w:val="24"/>
           <w:lang w:val="en-US"/>
         </w:rPr>
-        <w:t xml:space="preserve"> Time/</w:t>
-      </w:r>
-      <w:proofErr w:type="gramStart"/>
-      <w:r>
-        <w:rPr>
-          <w:rFonts w:ascii="Times New Roman" w:hAnsi="Times New Roman" w:cs="Times New Roman"/>
-          <w:szCs w:val="24"/>
-          <w:lang w:val="en-US"/>
-        </w:rPr>
-        <w:t xml:space="preserve">Unit </w:t>
+        <w:t xml:space="preserve"> Time/Unit </w:t>
       </w:r>
       <w:r>
         <w:rPr>
@@ -16821,16 +15273,7 @@
           <w:szCs w:val="24"/>
           <w:lang w:val="en-US"/>
         </w:rPr>
-        <w:t>Number</w:t>
-      </w:r>
-      <w:proofErr w:type="gramEnd"/>
-      <w:r>
-        <w:rPr>
-          <w:rFonts w:ascii="Times New Roman" w:hAnsi="Times New Roman" w:cs="Times New Roman"/>
-          <w:szCs w:val="24"/>
-          <w:lang w:val="en-US"/>
-        </w:rPr>
-        <w:t xml:space="preserve">  Contents</w:t>
+        <w:t>Number  Contents</w:t>
       </w:r>
     </w:p>
     <w:p>
@@ -18059,29 +16502,7 @@
           <w:szCs w:val="24"/>
         </w:rPr>
         <w:lastRenderedPageBreak/>
-        <w:t xml:space="preserve">Информация </w:t>
-      </w:r>
-      <w:proofErr w:type="gramStart"/>
-      <w:r>
-        <w:rPr>
-          <w:rFonts w:ascii="Times New Roman" w:hAnsi="Times New Roman"/>
-          <w:b/>
-          <w:bCs/>
-          <w:sz w:val="24"/>
-          <w:szCs w:val="24"/>
-        </w:rPr>
-        <w:t>о затраченной и свободной памяти</w:t>
-      </w:r>
-      <w:proofErr w:type="gramEnd"/>
-      <w:r>
-        <w:rPr>
-          <w:rFonts w:ascii="Times New Roman" w:hAnsi="Times New Roman"/>
-          <w:b/>
-          <w:bCs/>
-          <w:sz w:val="24"/>
-          <w:szCs w:val="24"/>
-        </w:rPr>
-        <w:t>:</w:t>
+        <w:t>Информация о затраченной и свободной памяти:</w:t>
       </w:r>
     </w:p>
     <w:p>
@@ -18993,55 +17414,7 @@
           <w:sz w:val="24"/>
           <w:szCs w:val="24"/>
         </w:rPr>
-        <w:t>ЦП через время Т1 генерирует заявки к ОП. ОП обрабатывает каждую зая</w:t>
-      </w:r>
-      <w:r>
-        <w:rPr>
-          <w:rFonts w:ascii="Times New Roman" w:hAnsi="Times New Roman"/>
-          <w:sz w:val="24"/>
-          <w:szCs w:val="24"/>
-        </w:rPr>
-        <w:t>в</w:t>
-      </w:r>
-      <w:r>
-        <w:rPr>
-          <w:rFonts w:ascii="Times New Roman" w:hAnsi="Times New Roman"/>
-          <w:sz w:val="24"/>
-          <w:szCs w:val="24"/>
-        </w:rPr>
-        <w:t>ку в течение времени Т2. Промоделировать работу системы в т</w:t>
-      </w:r>
-      <w:r>
-        <w:rPr>
-          <w:rFonts w:ascii="Times New Roman" w:hAnsi="Times New Roman"/>
-          <w:sz w:val="24"/>
-          <w:szCs w:val="24"/>
-        </w:rPr>
-        <w:t>е</w:t>
-      </w:r>
-      <w:r>
-        <w:rPr>
-          <w:rFonts w:ascii="Times New Roman" w:hAnsi="Times New Roman"/>
-          <w:sz w:val="24"/>
-          <w:szCs w:val="24"/>
-        </w:rPr>
-        <w:t>чение времени; собрать статистику по оч</w:t>
-      </w:r>
-      <w:r>
-        <w:rPr>
-          <w:rFonts w:ascii="Times New Roman" w:hAnsi="Times New Roman"/>
-          <w:sz w:val="24"/>
-          <w:szCs w:val="24"/>
-        </w:rPr>
-        <w:t>е</w:t>
-      </w:r>
-      <w:r>
-        <w:rPr>
-          <w:rFonts w:ascii="Times New Roman" w:hAnsi="Times New Roman"/>
-          <w:sz w:val="24"/>
-          <w:szCs w:val="24"/>
-        </w:rPr>
-        <w:t xml:space="preserve">реди заявок на обработку в памяти и по функционированию ОП; определить, сколько </w:t>
+        <w:t xml:space="preserve">ЦП через время Т1 генерирует заявки к ОП. ОП обрабатывает каждую заявку в течение времени Т2. Промоделировать работу системы в течение времени; собрать статистику по очереди заявок на обработку в памяти и по функционированию ОП; определить, сколько </w:t>
       </w:r>
       <w:proofErr w:type="spellStart"/>
       <w:r>
@@ -19050,23 +17423,7 @@
           <w:sz w:val="24"/>
           <w:szCs w:val="24"/>
         </w:rPr>
-        <w:t>тра</w:t>
-      </w:r>
-      <w:r>
-        <w:rPr>
-          <w:rFonts w:ascii="Times New Roman" w:hAnsi="Times New Roman"/>
-          <w:sz w:val="24"/>
-          <w:szCs w:val="24"/>
-        </w:rPr>
-        <w:t>н</w:t>
-      </w:r>
-      <w:r>
-        <w:rPr>
-          <w:rFonts w:ascii="Times New Roman" w:hAnsi="Times New Roman"/>
-          <w:sz w:val="24"/>
-          <w:szCs w:val="24"/>
-        </w:rPr>
-        <w:t>зактов</w:t>
+        <w:t>транзактов</w:t>
       </w:r>
       <w:proofErr w:type="spellEnd"/>
       <w:r>
@@ -21552,6 +19909,7 @@
         <w:docPartUnique/>
       </w:docPartObj>
     </w:sdtPr>
+    <w:sdtEndPr/>
     <w:sdtContent>
       <w:p>
         <w:pPr>
@@ -22307,6 +20665,7 @@
     <w:lsdException w:name="HTML Sample" w:semiHidden="1" w:unhideWhenUsed="1"/>
     <w:lsdException w:name="HTML Typewriter" w:semiHidden="1" w:unhideWhenUsed="1"/>
     <w:lsdException w:name="HTML Variable" w:semiHidden="1" w:unhideWhenUsed="1"/>
+    <w:lsdException w:name="Normal Table" w:semiHidden="1" w:unhideWhenUsed="1"/>
     <w:lsdException w:name="annotation subject" w:semiHidden="1" w:unhideWhenUsed="1"/>
     <w:lsdException w:name="No List" w:semiHidden="1" w:unhideWhenUsed="1"/>
     <w:lsdException w:name="Outline List 1" w:semiHidden="1" w:unhideWhenUsed="1"/>
@@ -22349,8 +20708,11 @@
     <w:lsdException w:name="Table Contemporary" w:semiHidden="1" w:unhideWhenUsed="1"/>
     <w:lsdException w:name="Table Elegant" w:semiHidden="1" w:unhideWhenUsed="1"/>
     <w:lsdException w:name="Table Professional" w:semiHidden="1" w:unhideWhenUsed="1"/>
+    <w:lsdException w:name="Table Subtle 1" w:semiHidden="1" w:unhideWhenUsed="1"/>
     <w:lsdException w:name="Table Subtle 2" w:semiHidden="1" w:unhideWhenUsed="1"/>
     <w:lsdException w:name="Table Web 1" w:semiHidden="1" w:unhideWhenUsed="1"/>
+    <w:lsdException w:name="Table Web 2" w:semiHidden="1" w:unhideWhenUsed="1"/>
+    <w:lsdException w:name="Table Web 3" w:semiHidden="1" w:unhideWhenUsed="1"/>
     <w:lsdException w:name="Balloon Text" w:semiHidden="1" w:unhideWhenUsed="1"/>
     <w:lsdException w:name="Table Grid" w:uiPriority="59"/>
     <w:lsdException w:name="Table Theme" w:semiHidden="1" w:unhideWhenUsed="1"/>
@@ -23154,7 +21516,7 @@
 </file>
 
 <file path=customXml/itemProps1.xml><?xml version="1.0" encoding="utf-8"?>
-<ds:datastoreItem xmlns:ds="http://schemas.openxmlformats.org/officeDocument/2006/customXml" ds:itemID="{45697B89-00C6-7243-801F-BF8EFB423470}">
+<ds:datastoreItem xmlns:ds="http://schemas.openxmlformats.org/officeDocument/2006/customXml" ds:itemID="{4FE63888-1525-0C43-839C-A8025B4C4B05}">
   <ds:schemaRefs>
     <ds:schemaRef ds:uri="http://schemas.openxmlformats.org/officeDocument/2006/bibliography"/>
   </ds:schemaRefs>
